--- a/CS3343 Group 09 Project/Docs/(TODO) CS3343 Analysis and Design Report (Group 9).docx
+++ b/CS3343 Group 09 Project/Docs/(TODO) CS3343 Analysis and Design Report (Group 9).docx
@@ -1,6 +1,6 @@
 
 <file path=word/document.xml><?xml version="1.0" encoding="utf-8"?>
-<w:document xmlns:wpc="http://schemas.microsoft.com/office/word/2010/wordprocessingCanvas" xmlns:mo="http://schemas.microsoft.com/office/mac/office/2008/main" xmlns:mc="http://schemas.openxmlformats.org/markup-compatibility/2006" xmlns:mv="urn:schemas-microsoft-com:mac:vml" xmlns:o="urn:schemas-microsoft-com:office:office" xmlns:r="http://schemas.openxmlformats.org/officeDocument/2006/relationships" xmlns:m="http://schemas.openxmlformats.org/officeDocument/2006/math" xmlns:v="urn:schemas-microsoft-com:vml" xmlns:wp14="http://schemas.microsoft.com/office/word/2010/wordprocessingDrawing" xmlns:wp="http://schemas.openxmlformats.org/drawingml/2006/wordprocessingDrawing" xmlns:w10="urn:schemas-microsoft-com:office:word" xmlns:w="http://schemas.openxmlformats.org/wordprocessingml/2006/main" xmlns:w14="http://schemas.microsoft.com/office/word/2010/wordml" xmlns:wpg="http://schemas.microsoft.com/office/word/2010/wordprocessingGroup" xmlns:wpi="http://schemas.microsoft.com/office/word/2010/wordprocessingInk" xmlns:wne="http://schemas.microsoft.com/office/word/2006/wordml" xmlns:wps="http://schemas.microsoft.com/office/word/2010/wordprocessingShape" mc:Ignorable="w14 wp14">
+<w:document xmlns:wpc="http://schemas.microsoft.com/office/word/2010/wordprocessingCanvas" xmlns:mo="http://schemas.microsoft.com/office/mac/office/2008/main" xmlns:mc="http://schemas.openxmlformats.org/markup-compatibility/2006" xmlns:mv="urn:schemas-microsoft-com:mac:vml" xmlns:o="urn:schemas-microsoft-com:office:office" xmlns:r="http://schemas.openxmlformats.org/officeDocument/2006/relationships" xmlns:m="http://schemas.openxmlformats.org/officeDocument/2006/math" xmlns:v="urn:schemas-microsoft-com:vml" xmlns:wp14="http://schemas.microsoft.com/office/word/2010/wordprocessingDrawing" xmlns:wp="http://schemas.openxmlformats.org/drawingml/2006/wordprocessingDrawing" xmlns:w10="urn:schemas-microsoft-com:office:word" xmlns:w="http://schemas.openxmlformats.org/wordprocessingml/2006/main" xmlns:w14="http://schemas.microsoft.com/office/word/2010/wordml" xmlns:w15="http://schemas.microsoft.com/office/word/2012/wordml" xmlns:wpg="http://schemas.microsoft.com/office/word/2010/wordprocessingGroup" xmlns:wpi="http://schemas.microsoft.com/office/word/2010/wordprocessingInk" xmlns:wne="http://schemas.microsoft.com/office/word/2006/wordml" xmlns:wps="http://schemas.microsoft.com/office/word/2010/wordprocessingShape" mc:Ignorable="w14 w15 wp14">
   <w:body>
     <w:p>
       <w:pPr>
@@ -33,26 +33,57 @@
         <w:keepLines/>
         <w:contextualSpacing w:val="0"/>
         <w:jc w:val="center"/>
-      </w:pPr>
-      <w:r>
         <w:rPr>
           <w:sz w:val="72"/>
         </w:rPr>
+      </w:pPr>
+      <w:bookmarkStart w:id="0" w:name="_GoBack"/>
+      <w:bookmarkEnd w:id="0"/>
+      <w:r>
+        <w:rPr>
+          <w:sz w:val="72"/>
+        </w:rPr>
         <w:t>CS3343</w:t>
       </w:r>
       <w:r>
         <w:rPr>
           <w:sz w:val="72"/>
         </w:rPr>
-        <w:t xml:space="preserve"> Analysis and</w:t>
+        <w:t xml:space="preserve"> </w:t>
       </w:r>
       <w:r>
         <w:rPr>
           <w:sz w:val="72"/>
         </w:rPr>
-        <w:t xml:space="preserve"> Design Report</w:t>
-      </w:r>
-    </w:p>
+        <w:t>Project</w:t>
+      </w:r>
+    </w:p>
+    <w:p>
+      <w:pPr>
+        <w:jc w:val="center"/>
+        <w:rPr>
+          <w:sz w:val="60"/>
+          <w:szCs w:val="60"/>
+        </w:rPr>
+      </w:pPr>
+      <w:r>
+        <w:rPr>
+          <w:sz w:val="60"/>
+          <w:szCs w:val="60"/>
+        </w:rPr>
+        <w:t>Group 9</w:t>
+      </w:r>
+    </w:p>
+    <w:p>
+      <w:pPr>
+        <w:jc w:val="center"/>
+        <w:rPr>
+          <w:sz w:val="60"/>
+          <w:szCs w:val="60"/>
+        </w:rPr>
+      </w:pPr>
+    </w:p>
+    <w:p/>
     <w:p>
       <w:pPr>
         <w:pStyle w:val="Title"/>
@@ -64,53 +95,64 @@
           <w:sz w:val="60"/>
         </w:rPr>
       </w:pPr>
-      <w:bookmarkStart w:id="0" w:name="h.btwqmnomy7xs" w:colFirst="0" w:colLast="0"/>
-      <w:bookmarkEnd w:id="0"/>
-      <w:proofErr w:type="spellStart"/>
+      <w:bookmarkStart w:id="1" w:name="h.btwqmnomy7xs" w:colFirst="0" w:colLast="0"/>
+      <w:bookmarkEnd w:id="1"/>
       <w:r>
         <w:rPr>
           <w:sz w:val="60"/>
         </w:rPr>
-        <w:t>Reversi</w:t>
-      </w:r>
-      <w:proofErr w:type="spellEnd"/>
-    </w:p>
-    <w:p/>
-    <w:p/>
-    <w:p>
-      <w:pPr>
-        <w:jc w:val="center"/>
-        <w:rPr>
-          <w:sz w:val="60"/>
-          <w:szCs w:val="60"/>
-        </w:rPr>
-      </w:pPr>
-      <w:r>
-        <w:rPr>
-          <w:sz w:val="60"/>
-          <w:szCs w:val="60"/>
-        </w:rPr>
-        <w:t>Group 3</w:t>
-      </w:r>
-    </w:p>
-    <w:p/>
-    <w:p/>
-    <w:p/>
-    <w:p/>
-    <w:p/>
-    <w:p/>
-    <w:p/>
-    <w:p>
-      <w:bookmarkStart w:id="1" w:name="_GoBack"/>
-      <w:bookmarkEnd w:id="1"/>
-    </w:p>
-    <w:p/>
-    <w:p/>
-    <w:p/>
-    <w:p/>
-    <w:p/>
-    <w:p/>
-    <w:p/>
+        <w:t>Connect Four</w:t>
+      </w:r>
+    </w:p>
+    <w:p/>
+    <w:p/>
+    <w:p>
+      <w:r>
+        <w:rPr>
+          <w:sz w:val="72"/>
+        </w:rPr>
+        <w:t>Analysis and Design Report</w:t>
+      </w:r>
+    </w:p>
+    <w:p/>
+    <w:p/>
+    <w:p/>
+    <w:p/>
+    <w:p/>
+    <w:p/>
+    <w:p/>
+    <w:p/>
+    <w:p/>
+    <w:p/>
+    <w:p/>
+    <w:p/>
+    <w:p/>
+    <w:p/>
+    <w:p>
+      <w:pPr>
+        <w:rPr>
+          <w:b/>
+          <w:sz w:val="36"/>
+          <w:szCs w:val="36"/>
+        </w:rPr>
+      </w:pPr>
+      <w:r>
+        <w:rPr>
+          <w:b/>
+          <w:sz w:val="36"/>
+          <w:szCs w:val="36"/>
+        </w:rPr>
+        <w:t>TODO</w:t>
+      </w:r>
+      <w:r>
+        <w:rPr>
+          <w:b/>
+          <w:sz w:val="36"/>
+          <w:szCs w:val="36"/>
+        </w:rPr>
+        <w:t>!</w:t>
+      </w:r>
+    </w:p>
     <w:p/>
     <w:p/>
     <w:p>
@@ -130,11 +172,9 @@
         <w:ind w:hanging="359"/>
         <w:contextualSpacing/>
       </w:pPr>
-      <w:proofErr w:type="spellStart"/>
       <w:r>
         <w:t>Introuduction</w:t>
       </w:r>
-      <w:proofErr w:type="spellEnd"/>
     </w:p>
     <w:p>
       <w:pPr>
@@ -188,6 +228,7 @@
         <w:contextualSpacing/>
       </w:pPr>
       <w:r>
+        <w:lastRenderedPageBreak/>
         <w:t>Sequence Diagram</w:t>
       </w:r>
     </w:p>
@@ -218,29 +259,55 @@
       </w:r>
     </w:p>
     <w:p>
-      <w:r>
+      <w:pPr>
         <w:rPr>
           <w:b/>
           <w:sz w:val="28"/>
         </w:rPr>
+      </w:pPr>
+    </w:p>
+    <w:p>
+      <w:pPr>
+        <w:rPr>
+          <w:b/>
+          <w:sz w:val="28"/>
+        </w:rPr>
+      </w:pPr>
+    </w:p>
+    <w:p>
+      <w:pPr>
+        <w:rPr>
+          <w:b/>
+          <w:sz w:val="28"/>
+        </w:rPr>
+      </w:pPr>
+    </w:p>
+    <w:p>
+      <w:pPr>
+        <w:rPr>
+          <w:b/>
+          <w:sz w:val="28"/>
+        </w:rPr>
+      </w:pPr>
+    </w:p>
+    <w:p>
+      <w:r>
+        <w:rPr>
+          <w:b/>
+          <w:sz w:val="28"/>
+        </w:rPr>
         <w:t>Introduction</w:t>
       </w:r>
     </w:p>
     <w:p/>
     <w:p>
-      <w:proofErr w:type="spellStart"/>
-      <w:r>
-        <w:t>Reversi</w:t>
-      </w:r>
-      <w:proofErr w:type="spellEnd"/>
-      <w:r>
-        <w:t xml:space="preserve"> is a classical games that played by lots of people before.</w:t>
-      </w:r>
-    </w:p>
-    <w:p/>
-    <w:p>
-      <w:r>
-        <w:lastRenderedPageBreak/>
+      <w:r>
+        <w:t>Reversi is a classical games that played by lots of people before.</w:t>
+      </w:r>
+    </w:p>
+    <w:p/>
+    <w:p>
+      <w:r>
         <w:t>The reason behind the development of this game is simple, to bring joy to the users and for us, to challenge ourselves. We would like to explore how to develop this game and also, the techniques for project management.</w:t>
       </w:r>
     </w:p>
@@ -479,7 +546,6 @@
           <w:b/>
           <w:sz w:val="28"/>
         </w:rPr>
-        <w:lastRenderedPageBreak/>
         <w:t>Design Constraints</w:t>
       </w:r>
     </w:p>
@@ -522,7 +588,7 @@
       <w:r>
         <w:rPr>
           <w:noProof/>
-          <w:lang w:eastAsia="en-US"/>
+          <w:lang w:val="en-GB" w:eastAsia="en-GB"/>
         </w:rPr>
         <w:drawing>
           <wp:inline distT="114300" distB="114300" distL="114300" distR="114300" wp14:anchorId="6D182F1C" wp14:editId="53D43377">
@@ -538,7 +604,7 @@
                     <pic:cNvPicPr preferRelativeResize="0"/>
                   </pic:nvPicPr>
                   <pic:blipFill>
-                    <a:blip r:embed="rId6"/>
+                    <a:blip r:embed="rId5"/>
                     <a:srcRect/>
                     <a:stretch>
                       <a:fillRect/>
@@ -587,7 +653,6 @@
           <w:b/>
           <w:sz w:val="28"/>
         </w:rPr>
-        <w:lastRenderedPageBreak/>
         <w:t>Sequence Diagram</w:t>
       </w:r>
     </w:p>
@@ -596,7 +661,7 @@
       <w:r>
         <w:rPr>
           <w:noProof/>
-          <w:lang w:eastAsia="en-US"/>
+          <w:lang w:val="en-GB" w:eastAsia="en-GB"/>
         </w:rPr>
         <w:drawing>
           <wp:inline distT="114300" distB="114300" distL="114300" distR="114300" wp14:anchorId="0EC74476" wp14:editId="0D9A0962">
@@ -612,7 +677,7 @@
                     <pic:cNvPicPr preferRelativeResize="0"/>
                   </pic:nvPicPr>
                   <pic:blipFill>
-                    <a:blip r:embed="rId7"/>
+                    <a:blip r:embed="rId6"/>
                     <a:srcRect/>
                     <a:stretch>
                       <a:fillRect/>
@@ -639,8 +704,9 @@
       <w:r>
         <w:rPr>
           <w:noProof/>
-          <w:lang w:eastAsia="en-US"/>
-        </w:rPr>
+          <w:lang w:val="en-GB" w:eastAsia="en-GB"/>
+        </w:rPr>
+        <w:lastRenderedPageBreak/>
         <w:drawing>
           <wp:inline distT="114300" distB="114300" distL="114300" distR="114300" wp14:anchorId="6966B603" wp14:editId="246180E3">
             <wp:extent cx="5943600" cy="5600700"/>
@@ -655,7 +721,7 @@
                     <pic:cNvPicPr preferRelativeResize="0"/>
                   </pic:nvPicPr>
                   <pic:blipFill>
-                    <a:blip r:embed="rId8"/>
+                    <a:blip r:embed="rId7"/>
                     <a:srcRect/>
                     <a:stretch>
                       <a:fillRect/>
@@ -687,7 +753,6 @@
           <w:b/>
           <w:sz w:val="28"/>
         </w:rPr>
-        <w:lastRenderedPageBreak/>
         <w:t>Test Report</w:t>
       </w:r>
     </w:p>
@@ -732,11 +797,9 @@
         <w:ind w:hanging="359"/>
         <w:contextualSpacing/>
       </w:pPr>
-      <w:proofErr w:type="spellStart"/>
       <w:r>
         <w:t>InitializeChessboard</w:t>
       </w:r>
-      <w:proofErr w:type="spellEnd"/>
     </w:p>
     <w:p>
       <w:pPr>
@@ -755,11 +818,9 @@
         <w:ind w:hanging="359"/>
         <w:contextualSpacing/>
       </w:pPr>
-      <w:proofErr w:type="spellStart"/>
       <w:r>
         <w:t>ResetChessboard</w:t>
       </w:r>
-      <w:proofErr w:type="spellEnd"/>
     </w:p>
     <w:p>
       <w:pPr>
@@ -808,7 +869,11 @@
         <w:ind w:left="720"/>
       </w:pPr>
       <w:r>
-        <w:t>Purpose: Check whether the game can detect it is an invalid input and prevent the wrong input were being sent for computation. After receiving an invalid input, the game should detect it an inform user to inform a new input until the received input in valid.</w:t>
+        <w:t xml:space="preserve">Purpose: Check whether the game can detect it is an invalid input and prevent the wrong input were being sent for computation. After receiving an invalid input, the </w:t>
+      </w:r>
+      <w:r>
+        <w:lastRenderedPageBreak/>
+        <w:t>game should detect it an inform user to inform a new input until the received input in valid.</w:t>
       </w:r>
     </w:p>
     <w:p>
@@ -833,26 +898,16 @@
         <w:ind w:hanging="359"/>
         <w:contextualSpacing/>
       </w:pPr>
-      <w:proofErr w:type="spellStart"/>
       <w:r>
         <w:t>ValidPut</w:t>
       </w:r>
-      <w:proofErr w:type="spellEnd"/>
     </w:p>
     <w:p>
       <w:pPr>
         <w:ind w:left="720"/>
       </w:pPr>
       <w:r>
-        <w:t xml:space="preserve">Purpose: Check whether the game can detect a valid input and then proceed to run </w:t>
-      </w:r>
-      <w:proofErr w:type="spellStart"/>
-      <w:r>
-        <w:t>chessPiece.put</w:t>
-      </w:r>
-      <w:proofErr w:type="spellEnd"/>
-      <w:r>
-        <w:t xml:space="preserve"> </w:t>
+        <w:t xml:space="preserve">Purpose: Check whether the game can detect a valid input and then proceed to run chessPiece.put </w:t>
       </w:r>
       <w:r>
         <w:t>in order</w:t>
@@ -864,19 +919,14 @@
     <w:p>
       <w:r>
         <w:tab/>
-        <w:t>Testing the input for D3</w:t>
-      </w:r>
-      <w:proofErr w:type="gramStart"/>
-      <w:r>
-        <w:t>,E6,F5,C4</w:t>
-      </w:r>
-      <w:proofErr w:type="gramEnd"/>
+        <w:t>Testing the input for D3,E6,F5,C4</w:t>
+      </w:r>
     </w:p>
     <w:p>
       <w:r>
         <w:rPr>
           <w:noProof/>
-          <w:lang w:eastAsia="en-US"/>
+          <w:lang w:val="en-GB" w:eastAsia="en-GB"/>
         </w:rPr>
         <w:drawing>
           <wp:inline distT="114300" distB="114300" distL="114300" distR="114300" wp14:anchorId="4B9A383D" wp14:editId="766C69B4">
@@ -892,7 +942,7 @@
                     <pic:cNvPicPr preferRelativeResize="0"/>
                   </pic:nvPicPr>
                   <pic:blipFill>
-                    <a:blip r:embed="rId9"/>
+                    <a:blip r:embed="rId8"/>
                     <a:srcRect/>
                     <a:stretch>
                       <a:fillRect/>
@@ -925,7 +975,6 @@
           <w:b/>
           <w:sz w:val="28"/>
         </w:rPr>
-        <w:lastRenderedPageBreak/>
         <w:t>Version 2 of Test Cases</w:t>
       </w:r>
     </w:p>
@@ -944,11 +993,9 @@
         <w:ind w:hanging="359"/>
         <w:contextualSpacing/>
       </w:pPr>
-      <w:proofErr w:type="spellStart"/>
       <w:r>
         <w:t>CheckQuantity</w:t>
       </w:r>
-      <w:proofErr w:type="spellEnd"/>
     </w:p>
     <w:p>
       <w:pPr>
@@ -972,17 +1019,16 @@
         <w:ind w:hanging="359"/>
         <w:contextualSpacing/>
       </w:pPr>
-      <w:proofErr w:type="spellStart"/>
       <w:r>
         <w:t>CheckTurn</w:t>
       </w:r>
-      <w:proofErr w:type="spellEnd"/>
     </w:p>
     <w:p>
       <w:pPr>
         <w:ind w:left="720"/>
       </w:pPr>
       <w:r>
+        <w:lastRenderedPageBreak/>
         <w:t>Purpose: To check when black chess was being put, will the game informed user to put a white chess</w:t>
       </w:r>
     </w:p>
@@ -1000,11 +1046,9 @@
         <w:ind w:hanging="359"/>
         <w:contextualSpacing/>
       </w:pPr>
-      <w:proofErr w:type="spellStart"/>
       <w:r>
         <w:t>CheckFinish</w:t>
       </w:r>
-      <w:proofErr w:type="spellEnd"/>
     </w:p>
     <w:p>
       <w:r>
@@ -1021,11 +1065,9 @@
         <w:ind w:hanging="359"/>
         <w:contextualSpacing/>
       </w:pPr>
-      <w:proofErr w:type="spellStart"/>
       <w:r>
         <w:t>CheckFinishBoundary</w:t>
       </w:r>
-      <w:proofErr w:type="spellEnd"/>
     </w:p>
     <w:p>
       <w:r>
@@ -1042,11 +1084,9 @@
         <w:ind w:hanging="359"/>
         <w:contextualSpacing/>
       </w:pPr>
-      <w:proofErr w:type="spellStart"/>
       <w:r>
         <w:t>CheckNotFinishBounday</w:t>
       </w:r>
-      <w:proofErr w:type="spellEnd"/>
     </w:p>
     <w:p>
       <w:pPr>
@@ -1060,7 +1100,7 @@
       <w:r>
         <w:rPr>
           <w:noProof/>
-          <w:lang w:eastAsia="en-US"/>
+          <w:lang w:val="en-GB" w:eastAsia="en-GB"/>
         </w:rPr>
         <w:drawing>
           <wp:inline distT="114300" distB="114300" distL="114300" distR="114300" wp14:anchorId="38200DA9" wp14:editId="40B8DC32">
@@ -1076,7 +1116,7 @@
                     <pic:cNvPicPr preferRelativeResize="0"/>
                   </pic:nvPicPr>
                   <pic:blipFill>
-                    <a:blip r:embed="rId10"/>
+                    <a:blip r:embed="rId9"/>
                     <a:srcRect/>
                     <a:stretch>
                       <a:fillRect/>
@@ -1112,7 +1152,6 @@
           <w:b/>
           <w:sz w:val="28"/>
         </w:rPr>
-        <w:lastRenderedPageBreak/>
         <w:t>Version 3 of Test Cases</w:t>
       </w:r>
     </w:p>
@@ -1131,13 +1170,9 @@
         <w:ind w:hanging="359"/>
         <w:contextualSpacing/>
       </w:pPr>
-      <w:proofErr w:type="spellStart"/>
-      <w:r>
-        <w:t>checkEasyAiValid_AiMoveFirst</w:t>
-      </w:r>
-      <w:proofErr w:type="spellEnd"/>
-      <w:r>
-        <w:t>()</w:t>
+      <w:r>
+        <w:lastRenderedPageBreak/>
+        <w:t>checkEasyAiValid_AiMoveFirst()</w:t>
       </w:r>
     </w:p>
     <w:p>
@@ -1157,13 +1192,8 @@
         <w:ind w:hanging="359"/>
         <w:contextualSpacing/>
       </w:pPr>
-      <w:proofErr w:type="spellStart"/>
-      <w:r>
-        <w:t>checkNormalAiValid_AiMoveFirst</w:t>
-      </w:r>
-      <w:proofErr w:type="spellEnd"/>
-      <w:r>
-        <w:t>()</w:t>
+      <w:r>
+        <w:t>checkNormalAiValid_AiMoveFirst()</w:t>
       </w:r>
     </w:p>
     <w:p>
@@ -1183,13 +1213,8 @@
         <w:ind w:hanging="359"/>
         <w:contextualSpacing/>
       </w:pPr>
-      <w:proofErr w:type="spellStart"/>
-      <w:r>
-        <w:t>checkDifficultAiValid_AiMoveFirst</w:t>
-      </w:r>
-      <w:proofErr w:type="spellEnd"/>
-      <w:r>
-        <w:t>()</w:t>
+      <w:r>
+        <w:t>checkDifficultAiValid_AiMoveFirst()</w:t>
       </w:r>
     </w:p>
     <w:p>
@@ -1209,13 +1234,8 @@
         <w:ind w:hanging="359"/>
         <w:contextualSpacing/>
       </w:pPr>
-      <w:proofErr w:type="spellStart"/>
-      <w:r>
-        <w:t>checkEasyAiValid_AiMoveLast</w:t>
-      </w:r>
-      <w:proofErr w:type="spellEnd"/>
-      <w:r>
-        <w:t>()</w:t>
+      <w:r>
+        <w:t>checkEasyAiValid_AiMoveLast()</w:t>
       </w:r>
     </w:p>
     <w:p>
@@ -1235,13 +1255,8 @@
         <w:ind w:hanging="359"/>
         <w:contextualSpacing/>
       </w:pPr>
-      <w:proofErr w:type="spellStart"/>
-      <w:r>
-        <w:t>checkNormalAiValid_AiMoveLast</w:t>
-      </w:r>
-      <w:proofErr w:type="spellEnd"/>
-      <w:r>
-        <w:t>()</w:t>
+      <w:r>
+        <w:t>checkNormalAiValid_AiMoveLast()</w:t>
       </w:r>
     </w:p>
     <w:p>
@@ -1261,13 +1276,8 @@
         <w:ind w:hanging="359"/>
         <w:contextualSpacing/>
       </w:pPr>
-      <w:proofErr w:type="spellStart"/>
-      <w:r>
-        <w:t>checkDifficultAiValid_AiMoveLast</w:t>
-      </w:r>
-      <w:proofErr w:type="spellEnd"/>
-      <w:r>
-        <w:t>()</w:t>
+      <w:r>
+        <w:t>checkDifficultAiValid_AiMoveLast()</w:t>
       </w:r>
     </w:p>
     <w:p>
@@ -1282,8 +1292,9 @@
       <w:r>
         <w:rPr>
           <w:noProof/>
-          <w:lang w:eastAsia="en-US"/>
-        </w:rPr>
+          <w:lang w:val="en-GB" w:eastAsia="en-GB"/>
+        </w:rPr>
+        <w:lastRenderedPageBreak/>
         <w:drawing>
           <wp:inline distT="0" distB="0" distL="0" distR="0" wp14:anchorId="0EE42ECD" wp14:editId="62E430A2">
             <wp:extent cx="6645275" cy="6751955"/>
@@ -1302,7 +1313,7 @@
                     </pic:cNvPicPr>
                   </pic:nvPicPr>
                   <pic:blipFill>
-                    <a:blip r:embed="rId11">
+                    <a:blip r:embed="rId10">
                       <a:extLst>
                         <a:ext uri="{28A0092B-C50C-407E-A947-70E740481C1C}">
                           <a14:useLocalDpi xmlns:a14="http://schemas.microsoft.com/office/drawing/2010/main" val="0"/>
@@ -1336,7 +1347,7 @@
     </w:p>
     <w:sectPr>
       <w:pgSz w:w="11909" w:h="16834" w:code="9"/>
-      <w:pgMar w:top="720" w:right="720" w:bottom="720" w:left="720" w:header="720" w:footer="720" w:gutter="0"/>
+      <w:pgMar w:top="1440" w:right="1440" w:bottom="1440" w:left="1440" w:header="720" w:footer="720" w:gutter="0"/>
       <w:cols w:space="720"/>
       <w:docGrid w:linePitch="360"/>
     </w:sectPr>
@@ -1345,7 +1356,7 @@
 </file>
 
 <file path=word/numbering.xml><?xml version="1.0" encoding="utf-8"?>
-<w:numbering xmlns:wpc="http://schemas.microsoft.com/office/word/2010/wordprocessingCanvas" xmlns:mo="http://schemas.microsoft.com/office/mac/office/2008/main" xmlns:mc="http://schemas.openxmlformats.org/markup-compatibility/2006" xmlns:mv="urn:schemas-microsoft-com:mac:vml" xmlns:o="urn:schemas-microsoft-com:office:office" xmlns:r="http://schemas.openxmlformats.org/officeDocument/2006/relationships" xmlns:m="http://schemas.openxmlformats.org/officeDocument/2006/math" xmlns:v="urn:schemas-microsoft-com:vml" xmlns:wp14="http://schemas.microsoft.com/office/word/2010/wordprocessingDrawing" xmlns:wp="http://schemas.openxmlformats.org/drawingml/2006/wordprocessingDrawing" xmlns:w10="urn:schemas-microsoft-com:office:word" xmlns:w="http://schemas.openxmlformats.org/wordprocessingml/2006/main" xmlns:w14="http://schemas.microsoft.com/office/word/2010/wordml" xmlns:wpg="http://schemas.microsoft.com/office/word/2010/wordprocessingGroup" xmlns:wpi="http://schemas.microsoft.com/office/word/2010/wordprocessingInk" xmlns:wne="http://schemas.microsoft.com/office/word/2006/wordml" xmlns:wps="http://schemas.microsoft.com/office/word/2010/wordprocessingShape" mc:Ignorable="w14 wp14">
+<w:numbering xmlns:wpc="http://schemas.microsoft.com/office/word/2010/wordprocessingCanvas" xmlns:mo="http://schemas.microsoft.com/office/mac/office/2008/main" xmlns:mc="http://schemas.openxmlformats.org/markup-compatibility/2006" xmlns:mv="urn:schemas-microsoft-com:mac:vml" xmlns:o="urn:schemas-microsoft-com:office:office" xmlns:r="http://schemas.openxmlformats.org/officeDocument/2006/relationships" xmlns:m="http://schemas.openxmlformats.org/officeDocument/2006/math" xmlns:v="urn:schemas-microsoft-com:vml" xmlns:wp14="http://schemas.microsoft.com/office/word/2010/wordprocessingDrawing" xmlns:wp="http://schemas.openxmlformats.org/drawingml/2006/wordprocessingDrawing" xmlns:w10="urn:schemas-microsoft-com:office:word" xmlns:w="http://schemas.openxmlformats.org/wordprocessingml/2006/main" xmlns:w14="http://schemas.microsoft.com/office/word/2010/wordml" xmlns:w15="http://schemas.microsoft.com/office/word/2012/wordml" xmlns:wpg="http://schemas.microsoft.com/office/word/2010/wordprocessingGroup" xmlns:wpi="http://schemas.microsoft.com/office/word/2010/wordprocessingInk" xmlns:wne="http://schemas.microsoft.com/office/word/2006/wordml" xmlns:wps="http://schemas.microsoft.com/office/word/2010/wordprocessingShape" mc:Ignorable="w14 w15 wp14">
   <w:abstractNum w:abstractNumId="0">
     <w:nsid w:val="046F4851"/>
     <w:multiLevelType w:val="multilevel"/>
@@ -2626,7 +2637,7 @@
 </file>
 
 <file path=word/styles.xml><?xml version="1.0" encoding="utf-8"?>
-<w:styles xmlns:mc="http://schemas.openxmlformats.org/markup-compatibility/2006" xmlns:r="http://schemas.openxmlformats.org/officeDocument/2006/relationships" xmlns:w="http://schemas.openxmlformats.org/wordprocessingml/2006/main" xmlns:w14="http://schemas.microsoft.com/office/word/2010/wordml" mc:Ignorable="w14">
+<w:styles xmlns:mc="http://schemas.openxmlformats.org/markup-compatibility/2006" xmlns:r="http://schemas.openxmlformats.org/officeDocument/2006/relationships" xmlns:w="http://schemas.openxmlformats.org/wordprocessingml/2006/main" xmlns:w14="http://schemas.microsoft.com/office/word/2010/wordml" xmlns:w15="http://schemas.microsoft.com/office/word/2012/wordml" mc:Ignorable="w14 w15">
   <w:docDefaults>
     <w:rPrDefault>
       <w:rPr>
@@ -2642,417 +2653,378 @@
       </w:pPr>
     </w:pPrDefault>
   </w:docDefaults>
-  <w:latentStyles w:defLockedState="0" w:defUIPriority="99" w:defSemiHidden="1" w:defUnhideWhenUsed="1" w:defQFormat="0" w:count="276">
-    <w:lsdException w:name="Normal" w:semiHidden="0" w:uiPriority="0" w:unhideWhenUsed="0" w:qFormat="1"/>
-    <w:lsdException w:name="heading 1" w:semiHidden="0" w:uiPriority="9" w:unhideWhenUsed="0" w:qFormat="1"/>
-    <w:lsdException w:name="heading 2" w:uiPriority="9" w:qFormat="1"/>
-    <w:lsdException w:name="heading 3" w:uiPriority="9" w:qFormat="1"/>
-    <w:lsdException w:name="heading 4" w:uiPriority="9" w:qFormat="1"/>
-    <w:lsdException w:name="heading 5" w:uiPriority="9" w:qFormat="1"/>
-    <w:lsdException w:name="heading 6" w:uiPriority="9" w:qFormat="1"/>
-    <w:lsdException w:name="heading 7" w:uiPriority="9" w:qFormat="1"/>
-    <w:lsdException w:name="heading 8" w:uiPriority="9" w:qFormat="1"/>
-    <w:lsdException w:name="heading 9" w:uiPriority="9" w:qFormat="1"/>
-    <w:lsdException w:name="toc 1" w:uiPriority="39"/>
-    <w:lsdException w:name="toc 2" w:uiPriority="39"/>
-    <w:lsdException w:name="toc 3" w:uiPriority="39"/>
-    <w:lsdException w:name="toc 4" w:uiPriority="39"/>
-    <w:lsdException w:name="toc 5" w:uiPriority="39"/>
-    <w:lsdException w:name="toc 6" w:uiPriority="39"/>
-    <w:lsdException w:name="toc 7" w:uiPriority="39"/>
-    <w:lsdException w:name="toc 8" w:uiPriority="39"/>
-    <w:lsdException w:name="toc 9" w:uiPriority="39"/>
-    <w:lsdException w:name="caption" w:uiPriority="35" w:qFormat="1"/>
-    <w:lsdException w:name="Title" w:semiHidden="0" w:uiPriority="0" w:unhideWhenUsed="0" w:qFormat="1"/>
-    <w:lsdException w:name="Default Paragraph Font" w:uiPriority="1"/>
-    <w:lsdException w:name="Subtitle" w:semiHidden="0" w:uiPriority="11" w:unhideWhenUsed="0" w:qFormat="1"/>
-    <w:lsdException w:name="Strong" w:semiHidden="0" w:uiPriority="22" w:unhideWhenUsed="0" w:qFormat="1"/>
-    <w:lsdException w:name="Emphasis" w:semiHidden="0" w:uiPriority="20" w:unhideWhenUsed="0" w:qFormat="1"/>
-    <w:lsdException w:name="Table Grid" w:semiHidden="0" w:uiPriority="39" w:unhideWhenUsed="0"/>
-    <w:lsdException w:name="Note Level 1" w:semiHidden="0" w:unhideWhenUsed="0"/>
-    <w:lsdException w:name="Note Level 2" w:semiHidden="0" w:unhideWhenUsed="0"/>
-    <w:lsdException w:name="Note Level 3" w:semiHidden="0" w:unhideWhenUsed="0"/>
-    <w:lsdException w:name="Note Level 4" w:semiHidden="0" w:unhideWhenUsed="0"/>
-    <w:lsdException w:name="Note Level 5" w:semiHidden="0" w:unhideWhenUsed="0"/>
-    <w:lsdException w:name="Note Level 6" w:semiHidden="0" w:unhideWhenUsed="0"/>
-    <w:lsdException w:name="Note Level 7" w:semiHidden="0" w:unhideWhenUsed="0"/>
-    <w:lsdException w:name="Note Level 8" w:semiHidden="0" w:unhideWhenUsed="0"/>
-    <w:lsdException w:name="Note Level 9" w:semiHidden="0" w:unhideWhenUsed="0"/>
-    <w:lsdException w:name="Placeholder Text" w:unhideWhenUsed="0"/>
-    <w:lsdException w:name="No Spacing" w:semiHidden="0" w:uiPriority="1" w:unhideWhenUsed="0" w:qFormat="1"/>
-    <w:lsdException w:name="Light Shading" w:semiHidden="0" w:uiPriority="60" w:unhideWhenUsed="0"/>
-    <w:lsdException w:name="Light List" w:semiHidden="0" w:uiPriority="61" w:unhideWhenUsed="0"/>
-    <w:lsdException w:name="Light Grid" w:semiHidden="0" w:uiPriority="62" w:unhideWhenUsed="0"/>
-    <w:lsdException w:name="Medium Shading 1" w:semiHidden="0" w:uiPriority="63" w:unhideWhenUsed="0"/>
-    <w:lsdException w:name="Medium Shading 2" w:semiHidden="0" w:uiPriority="64" w:unhideWhenUsed="0"/>
-    <w:lsdException w:name="Medium List 1" w:semiHidden="0" w:uiPriority="65" w:unhideWhenUsed="0"/>
-    <w:lsdException w:name="Medium List 2" w:semiHidden="0" w:uiPriority="66" w:unhideWhenUsed="0"/>
-    <w:lsdException w:name="Medium Grid 1" w:semiHidden="0" w:uiPriority="67" w:unhideWhenUsed="0"/>
-    <w:lsdException w:name="Medium Grid 2" w:semiHidden="0" w:uiPriority="68" w:unhideWhenUsed="0"/>
-    <w:lsdException w:name="Medium Grid 3" w:semiHidden="0" w:uiPriority="69" w:unhideWhenUsed="0"/>
-    <w:lsdException w:name="Dark List" w:semiHidden="0" w:uiPriority="70" w:unhideWhenUsed="0"/>
-    <w:lsdException w:name="Colorful Shading" w:semiHidden="0" w:uiPriority="71" w:unhideWhenUsed="0"/>
-    <w:lsdException w:name="Colorful List" w:semiHidden="0" w:uiPriority="72" w:unhideWhenUsed="0"/>
-    <w:lsdException w:name="Colorful Grid" w:semiHidden="0" w:uiPriority="73" w:unhideWhenUsed="0"/>
-    <w:lsdException w:name="Light Shading Accent 1" w:semiHidden="0" w:uiPriority="60" w:unhideWhenUsed="0"/>
-    <w:lsdException w:name="Light List Accent 1" w:semiHidden="0" w:uiPriority="61" w:unhideWhenUsed="0"/>
-    <w:lsdException w:name="Light Grid Accent 1" w:semiHidden="0" w:uiPriority="62" w:unhideWhenUsed="0"/>
-    <w:lsdException w:name="Medium Shading 1 Accent 1" w:semiHidden="0" w:uiPriority="63" w:unhideWhenUsed="0"/>
-    <w:lsdException w:name="Medium Shading 2 Accent 1" w:semiHidden="0" w:uiPriority="64" w:unhideWhenUsed="0"/>
-    <w:lsdException w:name="Medium List 1 Accent 1" w:semiHidden="0" w:uiPriority="65" w:unhideWhenUsed="0"/>
-    <w:lsdException w:name="Revision" w:unhideWhenUsed="0"/>
-    <w:lsdException w:name="List Paragraph" w:semiHidden="0" w:uiPriority="34" w:unhideWhenUsed="0" w:qFormat="1"/>
-    <w:lsdException w:name="Quote" w:semiHidden="0" w:uiPriority="29" w:unhideWhenUsed="0" w:qFormat="1"/>
-    <w:lsdException w:name="Intense Quote" w:semiHidden="0" w:uiPriority="30" w:unhideWhenUsed="0" w:qFormat="1"/>
-    <w:lsdException w:name="Medium List 2 Accent 1" w:semiHidden="0" w:uiPriority="66" w:unhideWhenUsed="0"/>
-    <w:lsdException w:name="Medium Grid 1 Accent 1" w:semiHidden="0" w:uiPriority="67" w:unhideWhenUsed="0"/>
-    <w:lsdException w:name="Medium Grid 2 Accent 1" w:semiHidden="0" w:uiPriority="68" w:unhideWhenUsed="0"/>
-    <w:lsdException w:name="Medium Grid 3 Accent 1" w:semiHidden="0" w:uiPriority="69" w:unhideWhenUsed="0"/>
-    <w:lsdException w:name="Dark List Accent 1" w:semiHidden="0" w:uiPriority="70" w:unhideWhenUsed="0"/>
-    <w:lsdException w:name="Colorful Shading Accent 1" w:semiHidden="0" w:uiPriority="71" w:unhideWhenUsed="0"/>
-    <w:lsdException w:name="Colorful List Accent 1" w:semiHidden="0" w:uiPriority="72" w:unhideWhenUsed="0"/>
-    <w:lsdException w:name="Colorful Grid Accent 1" w:semiHidden="0" w:uiPriority="73" w:unhideWhenUsed="0"/>
-    <w:lsdException w:name="Light Shading Accent 2" w:semiHidden="0" w:uiPriority="60" w:unhideWhenUsed="0"/>
-    <w:lsdException w:name="Light List Accent 2" w:semiHidden="0" w:uiPriority="61" w:unhideWhenUsed="0"/>
-    <w:lsdException w:name="Light Grid Accent 2" w:semiHidden="0" w:uiPriority="62" w:unhideWhenUsed="0"/>
-    <w:lsdException w:name="Medium Shading 1 Accent 2" w:semiHidden="0" w:uiPriority="63" w:unhideWhenUsed="0"/>
-    <w:lsdException w:name="Medium Shading 2 Accent 2" w:semiHidden="0" w:uiPriority="64" w:unhideWhenUsed="0"/>
-    <w:lsdException w:name="Medium List 1 Accent 2" w:semiHidden="0" w:uiPriority="65" w:unhideWhenUsed="0"/>
-    <w:lsdException w:name="Medium List 2 Accent 2" w:semiHidden="0" w:uiPriority="66" w:unhideWhenUsed="0"/>
-    <w:lsdException w:name="Medium Grid 1 Accent 2" w:semiHidden="0" w:uiPriority="67" w:unhideWhenUsed="0"/>
-    <w:lsdException w:name="Medium Grid 2 Accent 2" w:semiHidden="0" w:uiPriority="68" w:unhideWhenUsed="0"/>
-    <w:lsdException w:name="Medium Grid 3 Accent 2" w:semiHidden="0" w:uiPriority="69" w:unhideWhenUsed="0"/>
-    <w:lsdException w:name="Dark List Accent 2" w:semiHidden="0" w:uiPriority="70" w:unhideWhenUsed="0"/>
-    <w:lsdException w:name="Colorful Shading Accent 2" w:semiHidden="0" w:uiPriority="71" w:unhideWhenUsed="0"/>
-    <w:lsdException w:name="Colorful List Accent 2" w:semiHidden="0" w:uiPriority="72" w:unhideWhenUsed="0"/>
-    <w:lsdException w:name="Colorful Grid Accent 2" w:semiHidden="0" w:uiPriority="73" w:unhideWhenUsed="0"/>
-    <w:lsdException w:name="Light Shading Accent 3" w:semiHidden="0" w:uiPriority="60" w:unhideWhenUsed="0"/>
-    <w:lsdException w:name="Light List Accent 3" w:semiHidden="0" w:uiPriority="61" w:unhideWhenUsed="0"/>
-    <w:lsdException w:name="Light Grid Accent 3" w:semiHidden="0" w:uiPriority="62" w:unhideWhenUsed="0"/>
-    <w:lsdException w:name="Medium Shading 1 Accent 3" w:semiHidden="0" w:uiPriority="63" w:unhideWhenUsed="0"/>
-    <w:lsdException w:name="Medium Shading 2 Accent 3" w:semiHidden="0" w:uiPriority="64" w:unhideWhenUsed="0"/>
-    <w:lsdException w:name="Medium List 1 Accent 3" w:semiHidden="0" w:uiPriority="65" w:unhideWhenUsed="0"/>
-    <w:lsdException w:name="Medium List 2 Accent 3" w:semiHidden="0" w:uiPriority="66" w:unhideWhenUsed="0"/>
-    <w:lsdException w:name="Medium Grid 1 Accent 3" w:semiHidden="0" w:uiPriority="67" w:unhideWhenUsed="0"/>
-    <w:lsdException w:name="Medium Grid 2 Accent 3" w:semiHidden="0" w:uiPriority="68" w:unhideWhenUsed="0"/>
-    <w:lsdException w:name="Medium Grid 3 Accent 3" w:semiHidden="0" w:uiPriority="69" w:unhideWhenUsed="0"/>
-    <w:lsdException w:name="Dark List Accent 3" w:semiHidden="0" w:uiPriority="70" w:unhideWhenUsed="0"/>
-    <w:lsdException w:name="Colorful Shading Accent 3" w:semiHidden="0" w:uiPriority="71" w:unhideWhenUsed="0"/>
-    <w:lsdException w:name="Colorful List Accent 3" w:semiHidden="0" w:uiPriority="72" w:unhideWhenUsed="0"/>
-    <w:lsdException w:name="Colorful Grid Accent 3" w:semiHidden="0" w:uiPriority="73" w:unhideWhenUsed="0"/>
-    <w:lsdException w:name="Light Shading Accent 4" w:semiHidden="0" w:uiPriority="60" w:unhideWhenUsed="0"/>
-    <w:lsdException w:name="Light List Accent 4" w:semiHidden="0" w:uiPriority="61" w:unhideWhenUsed="0"/>
-    <w:lsdException w:name="Light Grid Accent 4" w:semiHidden="0" w:uiPriority="62" w:unhideWhenUsed="0"/>
-    <w:lsdException w:name="Medium Shading 1 Accent 4" w:semiHidden="0" w:uiPriority="63" w:unhideWhenUsed="0"/>
-    <w:lsdException w:name="Medium Shading 2 Accent 4" w:semiHidden="0" w:uiPriority="64" w:unhideWhenUsed="0"/>
-    <w:lsdException w:name="Medium List 1 Accent 4" w:semiHidden="0" w:uiPriority="65" w:unhideWhenUsed="0"/>
-    <w:lsdException w:name="Medium List 2 Accent 4" w:semiHidden="0" w:uiPriority="66" w:unhideWhenUsed="0"/>
-    <w:lsdException w:name="Medium Grid 1 Accent 4" w:semiHidden="0" w:uiPriority="67" w:unhideWhenUsed="0"/>
-    <w:lsdException w:name="Medium Grid 2 Accent 4" w:semiHidden="0" w:uiPriority="68" w:unhideWhenUsed="0"/>
-    <w:lsdException w:name="Medium Grid 3 Accent 4" w:semiHidden="0" w:uiPriority="69" w:unhideWhenUsed="0"/>
-    <w:lsdException w:name="Dark List Accent 4" w:semiHidden="0" w:uiPriority="70" w:unhideWhenUsed="0"/>
-    <w:lsdException w:name="Colorful Shading Accent 4" w:semiHidden="0" w:uiPriority="71" w:unhideWhenUsed="0"/>
-    <w:lsdException w:name="Colorful List Accent 4" w:semiHidden="0" w:uiPriority="72" w:unhideWhenUsed="0"/>
-    <w:lsdException w:name="Colorful Grid Accent 4" w:semiHidden="0" w:uiPriority="73" w:unhideWhenUsed="0"/>
-    <w:lsdException w:name="Light Shading Accent 5" w:semiHidden="0" w:uiPriority="60" w:unhideWhenUsed="0"/>
-    <w:lsdException w:name="Light List Accent 5" w:semiHidden="0" w:uiPriority="61" w:unhideWhenUsed="0"/>
-    <w:lsdException w:name="Light Grid Accent 5" w:semiHidden="0" w:uiPriority="62" w:unhideWhenUsed="0"/>
-    <w:lsdException w:name="Medium Shading 1 Accent 5" w:semiHidden="0" w:uiPriority="63" w:unhideWhenUsed="0"/>
-    <w:lsdException w:name="Medium Shading 2 Accent 5" w:semiHidden="0" w:uiPriority="64" w:unhideWhenUsed="0"/>
-    <w:lsdException w:name="Medium List 1 Accent 5" w:semiHidden="0" w:uiPriority="65" w:unhideWhenUsed="0"/>
-    <w:lsdException w:name="Medium List 2 Accent 5" w:semiHidden="0" w:uiPriority="66" w:unhideWhenUsed="0"/>
-    <w:lsdException w:name="Medium Grid 1 Accent 5" w:semiHidden="0" w:uiPriority="67" w:unhideWhenUsed="0"/>
-    <w:lsdException w:name="Medium Grid 2 Accent 5" w:semiHidden="0" w:uiPriority="68" w:unhideWhenUsed="0"/>
-    <w:lsdException w:name="Medium Grid 3 Accent 5" w:semiHidden="0" w:uiPriority="69" w:unhideWhenUsed="0"/>
-    <w:lsdException w:name="Dark List Accent 5" w:semiHidden="0" w:uiPriority="70" w:unhideWhenUsed="0"/>
-    <w:lsdException w:name="Colorful Shading Accent 5" w:semiHidden="0" w:uiPriority="71" w:unhideWhenUsed="0"/>
-    <w:lsdException w:name="Colorful List Accent 5" w:semiHidden="0" w:uiPriority="72" w:unhideWhenUsed="0"/>
-    <w:lsdException w:name="Colorful Grid Accent 5" w:semiHidden="0" w:uiPriority="73" w:unhideWhenUsed="0"/>
-    <w:lsdException w:name="Light Shading Accent 6" w:semiHidden="0" w:uiPriority="60" w:unhideWhenUsed="0"/>
-    <w:lsdException w:name="Light List Accent 6" w:semiHidden="0" w:uiPriority="61" w:unhideWhenUsed="0"/>
-    <w:lsdException w:name="Light Grid Accent 6" w:semiHidden="0" w:uiPriority="62" w:unhideWhenUsed="0"/>
-    <w:lsdException w:name="Medium Shading 1 Accent 6" w:semiHidden="0" w:uiPriority="63" w:unhideWhenUsed="0"/>
-    <w:lsdException w:name="Medium Shading 2 Accent 6" w:semiHidden="0" w:uiPriority="64" w:unhideWhenUsed="0"/>
-    <w:lsdException w:name="Medium List 1 Accent 6" w:semiHidden="0" w:uiPriority="65" w:unhideWhenUsed="0"/>
-    <w:lsdException w:name="Medium List 2 Accent 6" w:semiHidden="0" w:uiPriority="66" w:unhideWhenUsed="0"/>
-    <w:lsdException w:name="Medium Grid 1 Accent 6" w:semiHidden="0" w:uiPriority="67" w:unhideWhenUsed="0"/>
-    <w:lsdException w:name="Medium Grid 2 Accent 6" w:semiHidden="0" w:uiPriority="68" w:unhideWhenUsed="0"/>
-    <w:lsdException w:name="Medium Grid 3 Accent 6" w:semiHidden="0" w:uiPriority="69" w:unhideWhenUsed="0"/>
-    <w:lsdException w:name="Dark List Accent 6" w:semiHidden="0" w:uiPriority="70" w:unhideWhenUsed="0"/>
-    <w:lsdException w:name="Colorful Shading Accent 6" w:semiHidden="0" w:uiPriority="71" w:unhideWhenUsed="0"/>
-    <w:lsdException w:name="Colorful List Accent 6" w:semiHidden="0" w:uiPriority="72" w:unhideWhenUsed="0"/>
-    <w:lsdException w:name="Colorful Grid Accent 6" w:semiHidden="0" w:uiPriority="73" w:unhideWhenUsed="0"/>
-    <w:lsdException w:name="Subtle Emphasis" w:semiHidden="0" w:uiPriority="19" w:unhideWhenUsed="0" w:qFormat="1"/>
-    <w:lsdException w:name="Intense Emphasis" w:semiHidden="0" w:uiPriority="21" w:unhideWhenUsed="0" w:qFormat="1"/>
-    <w:lsdException w:name="Subtle Reference" w:semiHidden="0" w:uiPriority="31" w:unhideWhenUsed="0" w:qFormat="1"/>
-    <w:lsdException w:name="Intense Reference" w:semiHidden="0" w:uiPriority="32" w:unhideWhenUsed="0" w:qFormat="1"/>
-    <w:lsdException w:name="Book Title" w:semiHidden="0" w:uiPriority="33" w:unhideWhenUsed="0" w:qFormat="1"/>
-    <w:lsdException w:name="Bibliography" w:uiPriority="37"/>
-    <w:lsdException w:name="TOC Heading" w:uiPriority="39" w:qFormat="1"/>
-  </w:latentStyles>
-  <w:style w:type="paragraph" w:default="1" w:styleId="Normal">
-    <w:name w:val="Normal"/>
-    <w:rsid w:val="00D00753"/>
-    <w:pPr>
-      <w:spacing w:after="0" w:line="276" w:lineRule="auto"/>
-    </w:pPr>
-    <w:rPr>
-      <w:rFonts w:ascii="Arial" w:eastAsia="Arial" w:hAnsi="Arial" w:cs="Arial"/>
-      <w:color w:val="000000"/>
-      <w:szCs w:val="20"/>
-    </w:rPr>
-  </w:style>
-  <w:style w:type="character" w:default="1" w:styleId="DefaultParagraphFont">
-    <w:name w:val="Default Paragraph Font"/>
-    <w:uiPriority w:val="1"/>
-    <w:semiHidden/>
-    <w:unhideWhenUsed/>
-  </w:style>
-  <w:style w:type="table" w:default="1" w:styleId="TableNormal">
-    <w:name w:val="Normal Table"/>
-    <w:uiPriority w:val="99"/>
-    <w:semiHidden/>
-    <w:unhideWhenUsed/>
-    <w:tblPr>
-      <w:tblInd w:w="0" w:type="dxa"/>
-      <w:tblCellMar>
-        <w:top w:w="0" w:type="dxa"/>
-        <w:left w:w="108" w:type="dxa"/>
-        <w:bottom w:w="0" w:type="dxa"/>
-        <w:right w:w="108" w:type="dxa"/>
-      </w:tblCellMar>
-    </w:tblPr>
-  </w:style>
-  <w:style w:type="numbering" w:default="1" w:styleId="NoList">
-    <w:name w:val="No List"/>
-    <w:uiPriority w:val="99"/>
-    <w:semiHidden/>
-    <w:unhideWhenUsed/>
-  </w:style>
-  <w:style w:type="paragraph" w:styleId="Title">
-    <w:name w:val="Title"/>
-    <w:basedOn w:val="Normal"/>
-    <w:next w:val="Normal"/>
-    <w:link w:val="TitleChar"/>
-    <w:rsid w:val="00D00753"/>
-    <w:pPr>
-      <w:contextualSpacing/>
-    </w:pPr>
-    <w:rPr>
-      <w:rFonts w:ascii="Trebuchet MS" w:eastAsia="Trebuchet MS" w:hAnsi="Trebuchet MS" w:cs="Trebuchet MS"/>
-      <w:sz w:val="42"/>
-    </w:rPr>
-  </w:style>
-  <w:style w:type="character" w:customStyle="1" w:styleId="TitleChar">
-    <w:name w:val="Title Char"/>
-    <w:basedOn w:val="DefaultParagraphFont"/>
-    <w:link w:val="Title"/>
-    <w:rsid w:val="00D00753"/>
-    <w:rPr>
-      <w:rFonts w:ascii="Trebuchet MS" w:eastAsia="Trebuchet MS" w:hAnsi="Trebuchet MS" w:cs="Trebuchet MS"/>
-      <w:color w:val="000000"/>
-      <w:sz w:val="42"/>
-      <w:szCs w:val="20"/>
-    </w:rPr>
-  </w:style>
-  <w:style w:type="paragraph" w:styleId="BalloonText">
-    <w:name w:val="Balloon Text"/>
-    <w:basedOn w:val="Normal"/>
-    <w:link w:val="BalloonTextChar"/>
-    <w:uiPriority w:val="99"/>
-    <w:semiHidden/>
-    <w:unhideWhenUsed/>
-    <w:rsid w:val="005E663F"/>
-    <w:pPr>
-      <w:spacing w:line="240" w:lineRule="auto"/>
-    </w:pPr>
-    <w:rPr>
-      <w:rFonts w:ascii="Lucida Grande" w:hAnsi="Lucida Grande" w:cs="Lucida Grande"/>
-      <w:sz w:val="18"/>
-      <w:szCs w:val="18"/>
-    </w:rPr>
-  </w:style>
-  <w:style w:type="character" w:customStyle="1" w:styleId="BalloonTextChar">
-    <w:name w:val="Balloon Text Char"/>
-    <w:basedOn w:val="DefaultParagraphFont"/>
-    <w:link w:val="BalloonText"/>
-    <w:uiPriority w:val="99"/>
-    <w:semiHidden/>
-    <w:rsid w:val="005E663F"/>
-    <w:rPr>
-      <w:rFonts w:ascii="Lucida Grande" w:eastAsia="Arial" w:hAnsi="Lucida Grande" w:cs="Lucida Grande"/>
-      <w:color w:val="000000"/>
-      <w:sz w:val="18"/>
-      <w:szCs w:val="18"/>
-    </w:rPr>
-  </w:style>
-</w:styles>
-</file>
-
-<file path=word/stylesWithEffects.xml><?xml version="1.0" encoding="utf-8"?>
-<w:styles xmlns:wpc="http://schemas.microsoft.com/office/word/2010/wordprocessingCanvas" xmlns:mo="http://schemas.microsoft.com/office/mac/office/2008/main" xmlns:mc="http://schemas.openxmlformats.org/markup-compatibility/2006" xmlns:mv="urn:schemas-microsoft-com:mac:vml" xmlns:o="urn:schemas-microsoft-com:office:office" xmlns:r="http://schemas.openxmlformats.org/officeDocument/2006/relationships" xmlns:m="http://schemas.openxmlformats.org/officeDocument/2006/math" xmlns:v="urn:schemas-microsoft-com:vml" xmlns:wp14="http://schemas.microsoft.com/office/word/2010/wordprocessingDrawing" xmlns:wp="http://schemas.openxmlformats.org/drawingml/2006/wordprocessingDrawing" xmlns:w10="urn:schemas-microsoft-com:office:word" xmlns:w="http://schemas.openxmlformats.org/wordprocessingml/2006/main" xmlns:w14="http://schemas.microsoft.com/office/word/2010/wordml" xmlns:wpg="http://schemas.microsoft.com/office/word/2010/wordprocessingGroup" xmlns:wpi="http://schemas.microsoft.com/office/word/2010/wordprocessingInk" xmlns:wne="http://schemas.microsoft.com/office/word/2006/wordml" xmlns:wps="http://schemas.microsoft.com/office/word/2010/wordprocessingShape" mc:Ignorable="w14 wp14">
-  <w:docDefaults>
-    <w:rPrDefault>
-      <w:rPr>
-        <w:rFonts w:asciiTheme="minorHAnsi" w:eastAsiaTheme="minorEastAsia" w:hAnsiTheme="minorHAnsi" w:cstheme="minorBidi"/>
-        <w:sz w:val="22"/>
-        <w:szCs w:val="22"/>
-        <w:lang w:val="en-US" w:eastAsia="zh-CN" w:bidi="ar-SA"/>
-      </w:rPr>
-    </w:rPrDefault>
-    <w:pPrDefault>
-      <w:pPr>
-        <w:spacing w:after="160" w:line="259" w:lineRule="auto"/>
-      </w:pPr>
-    </w:pPrDefault>
-  </w:docDefaults>
-  <w:latentStyles w:defLockedState="0" w:defUIPriority="99" w:defSemiHidden="1" w:defUnhideWhenUsed="1" w:defQFormat="0" w:count="276">
-    <w:lsdException w:name="Normal" w:semiHidden="0" w:uiPriority="0" w:unhideWhenUsed="0" w:qFormat="1"/>
-    <w:lsdException w:name="heading 1" w:semiHidden="0" w:uiPriority="9" w:unhideWhenUsed="0" w:qFormat="1"/>
-    <w:lsdException w:name="heading 2" w:uiPriority="9" w:qFormat="1"/>
-    <w:lsdException w:name="heading 3" w:uiPriority="9" w:qFormat="1"/>
-    <w:lsdException w:name="heading 4" w:uiPriority="9" w:qFormat="1"/>
-    <w:lsdException w:name="heading 5" w:uiPriority="9" w:qFormat="1"/>
-    <w:lsdException w:name="heading 6" w:uiPriority="9" w:qFormat="1"/>
-    <w:lsdException w:name="heading 7" w:uiPriority="9" w:qFormat="1"/>
-    <w:lsdException w:name="heading 8" w:uiPriority="9" w:qFormat="1"/>
-    <w:lsdException w:name="heading 9" w:uiPriority="9" w:qFormat="1"/>
-    <w:lsdException w:name="toc 1" w:uiPriority="39"/>
-    <w:lsdException w:name="toc 2" w:uiPriority="39"/>
-    <w:lsdException w:name="toc 3" w:uiPriority="39"/>
-    <w:lsdException w:name="toc 4" w:uiPriority="39"/>
-    <w:lsdException w:name="toc 5" w:uiPriority="39"/>
-    <w:lsdException w:name="toc 6" w:uiPriority="39"/>
-    <w:lsdException w:name="toc 7" w:uiPriority="39"/>
-    <w:lsdException w:name="toc 8" w:uiPriority="39"/>
-    <w:lsdException w:name="toc 9" w:uiPriority="39"/>
-    <w:lsdException w:name="caption" w:uiPriority="35" w:qFormat="1"/>
-    <w:lsdException w:name="Title" w:semiHidden="0" w:uiPriority="0" w:unhideWhenUsed="0" w:qFormat="1"/>
-    <w:lsdException w:name="Default Paragraph Font" w:uiPriority="1"/>
-    <w:lsdException w:name="Subtitle" w:semiHidden="0" w:uiPriority="11" w:unhideWhenUsed="0" w:qFormat="1"/>
-    <w:lsdException w:name="Strong" w:semiHidden="0" w:uiPriority="22" w:unhideWhenUsed="0" w:qFormat="1"/>
-    <w:lsdException w:name="Emphasis" w:semiHidden="0" w:uiPriority="20" w:unhideWhenUsed="0" w:qFormat="1"/>
-    <w:lsdException w:name="Table Grid" w:semiHidden="0" w:uiPriority="39" w:unhideWhenUsed="0"/>
-    <w:lsdException w:name="Note Level 1" w:semiHidden="0" w:unhideWhenUsed="0"/>
-    <w:lsdException w:name="Note Level 2" w:semiHidden="0" w:unhideWhenUsed="0"/>
-    <w:lsdException w:name="Note Level 3" w:semiHidden="0" w:unhideWhenUsed="0"/>
-    <w:lsdException w:name="Note Level 4" w:semiHidden="0" w:unhideWhenUsed="0"/>
-    <w:lsdException w:name="Note Level 5" w:semiHidden="0" w:unhideWhenUsed="0"/>
-    <w:lsdException w:name="Note Level 6" w:semiHidden="0" w:unhideWhenUsed="0"/>
-    <w:lsdException w:name="Note Level 7" w:semiHidden="0" w:unhideWhenUsed="0"/>
-    <w:lsdException w:name="Note Level 8" w:semiHidden="0" w:unhideWhenUsed="0"/>
-    <w:lsdException w:name="Note Level 9" w:semiHidden="0" w:unhideWhenUsed="0"/>
-    <w:lsdException w:name="Placeholder Text" w:unhideWhenUsed="0"/>
-    <w:lsdException w:name="No Spacing" w:semiHidden="0" w:uiPriority="1" w:unhideWhenUsed="0" w:qFormat="1"/>
-    <w:lsdException w:name="Light Shading" w:semiHidden="0" w:uiPriority="60" w:unhideWhenUsed="0"/>
-    <w:lsdException w:name="Light List" w:semiHidden="0" w:uiPriority="61" w:unhideWhenUsed="0"/>
-    <w:lsdException w:name="Light Grid" w:semiHidden="0" w:uiPriority="62" w:unhideWhenUsed="0"/>
-    <w:lsdException w:name="Medium Shading 1" w:semiHidden="0" w:uiPriority="63" w:unhideWhenUsed="0"/>
-    <w:lsdException w:name="Medium Shading 2" w:semiHidden="0" w:uiPriority="64" w:unhideWhenUsed="0"/>
-    <w:lsdException w:name="Medium List 1" w:semiHidden="0" w:uiPriority="65" w:unhideWhenUsed="0"/>
-    <w:lsdException w:name="Medium List 2" w:semiHidden="0" w:uiPriority="66" w:unhideWhenUsed="0"/>
-    <w:lsdException w:name="Medium Grid 1" w:semiHidden="0" w:uiPriority="67" w:unhideWhenUsed="0"/>
-    <w:lsdException w:name="Medium Grid 2" w:semiHidden="0" w:uiPriority="68" w:unhideWhenUsed="0"/>
-    <w:lsdException w:name="Medium Grid 3" w:semiHidden="0" w:uiPriority="69" w:unhideWhenUsed="0"/>
-    <w:lsdException w:name="Dark List" w:semiHidden="0" w:uiPriority="70" w:unhideWhenUsed="0"/>
-    <w:lsdException w:name="Colorful Shading" w:semiHidden="0" w:uiPriority="71" w:unhideWhenUsed="0"/>
-    <w:lsdException w:name="Colorful List" w:semiHidden="0" w:uiPriority="72" w:unhideWhenUsed="0"/>
-    <w:lsdException w:name="Colorful Grid" w:semiHidden="0" w:uiPriority="73" w:unhideWhenUsed="0"/>
-    <w:lsdException w:name="Light Shading Accent 1" w:semiHidden="0" w:uiPriority="60" w:unhideWhenUsed="0"/>
-    <w:lsdException w:name="Light List Accent 1" w:semiHidden="0" w:uiPriority="61" w:unhideWhenUsed="0"/>
-    <w:lsdException w:name="Light Grid Accent 1" w:semiHidden="0" w:uiPriority="62" w:unhideWhenUsed="0"/>
-    <w:lsdException w:name="Medium Shading 1 Accent 1" w:semiHidden="0" w:uiPriority="63" w:unhideWhenUsed="0"/>
-    <w:lsdException w:name="Medium Shading 2 Accent 1" w:semiHidden="0" w:uiPriority="64" w:unhideWhenUsed="0"/>
-    <w:lsdException w:name="Medium List 1 Accent 1" w:semiHidden="0" w:uiPriority="65" w:unhideWhenUsed="0"/>
-    <w:lsdException w:name="Revision" w:unhideWhenUsed="0"/>
-    <w:lsdException w:name="List Paragraph" w:semiHidden="0" w:uiPriority="34" w:unhideWhenUsed="0" w:qFormat="1"/>
-    <w:lsdException w:name="Quote" w:semiHidden="0" w:uiPriority="29" w:unhideWhenUsed="0" w:qFormat="1"/>
-    <w:lsdException w:name="Intense Quote" w:semiHidden="0" w:uiPriority="30" w:unhideWhenUsed="0" w:qFormat="1"/>
-    <w:lsdException w:name="Medium List 2 Accent 1" w:semiHidden="0" w:uiPriority="66" w:unhideWhenUsed="0"/>
-    <w:lsdException w:name="Medium Grid 1 Accent 1" w:semiHidden="0" w:uiPriority="67" w:unhideWhenUsed="0"/>
-    <w:lsdException w:name="Medium Grid 2 Accent 1" w:semiHidden="0" w:uiPriority="68" w:unhideWhenUsed="0"/>
-    <w:lsdException w:name="Medium Grid 3 Accent 1" w:semiHidden="0" w:uiPriority="69" w:unhideWhenUsed="0"/>
-    <w:lsdException w:name="Dark List Accent 1" w:semiHidden="0" w:uiPriority="70" w:unhideWhenUsed="0"/>
-    <w:lsdException w:name="Colorful Shading Accent 1" w:semiHidden="0" w:uiPriority="71" w:unhideWhenUsed="0"/>
-    <w:lsdException w:name="Colorful List Accent 1" w:semiHidden="0" w:uiPriority="72" w:unhideWhenUsed="0"/>
-    <w:lsdException w:name="Colorful Grid Accent 1" w:semiHidden="0" w:uiPriority="73" w:unhideWhenUsed="0"/>
-    <w:lsdException w:name="Light Shading Accent 2" w:semiHidden="0" w:uiPriority="60" w:unhideWhenUsed="0"/>
-    <w:lsdException w:name="Light List Accent 2" w:semiHidden="0" w:uiPriority="61" w:unhideWhenUsed="0"/>
-    <w:lsdException w:name="Light Grid Accent 2" w:semiHidden="0" w:uiPriority="62" w:unhideWhenUsed="0"/>
-    <w:lsdException w:name="Medium Shading 1 Accent 2" w:semiHidden="0" w:uiPriority="63" w:unhideWhenUsed="0"/>
-    <w:lsdException w:name="Medium Shading 2 Accent 2" w:semiHidden="0" w:uiPriority="64" w:unhideWhenUsed="0"/>
-    <w:lsdException w:name="Medium List 1 Accent 2" w:semiHidden="0" w:uiPriority="65" w:unhideWhenUsed="0"/>
-    <w:lsdException w:name="Medium List 2 Accent 2" w:semiHidden="0" w:uiPriority="66" w:unhideWhenUsed="0"/>
-    <w:lsdException w:name="Medium Grid 1 Accent 2" w:semiHidden="0" w:uiPriority="67" w:unhideWhenUsed="0"/>
-    <w:lsdException w:name="Medium Grid 2 Accent 2" w:semiHidden="0" w:uiPriority="68" w:unhideWhenUsed="0"/>
-    <w:lsdException w:name="Medium Grid 3 Accent 2" w:semiHidden="0" w:uiPriority="69" w:unhideWhenUsed="0"/>
-    <w:lsdException w:name="Dark List Accent 2" w:semiHidden="0" w:uiPriority="70" w:unhideWhenUsed="0"/>
-    <w:lsdException w:name="Colorful Shading Accent 2" w:semiHidden="0" w:uiPriority="71" w:unhideWhenUsed="0"/>
-    <w:lsdException w:name="Colorful List Accent 2" w:semiHidden="0" w:uiPriority="72" w:unhideWhenUsed="0"/>
-    <w:lsdException w:name="Colorful Grid Accent 2" w:semiHidden="0" w:uiPriority="73" w:unhideWhenUsed="0"/>
-    <w:lsdException w:name="Light Shading Accent 3" w:semiHidden="0" w:uiPriority="60" w:unhideWhenUsed="0"/>
-    <w:lsdException w:name="Light List Accent 3" w:semiHidden="0" w:uiPriority="61" w:unhideWhenUsed="0"/>
-    <w:lsdException w:name="Light Grid Accent 3" w:semiHidden="0" w:uiPriority="62" w:unhideWhenUsed="0"/>
-    <w:lsdException w:name="Medium Shading 1 Accent 3" w:semiHidden="0" w:uiPriority="63" w:unhideWhenUsed="0"/>
-    <w:lsdException w:name="Medium Shading 2 Accent 3" w:semiHidden="0" w:uiPriority="64" w:unhideWhenUsed="0"/>
-    <w:lsdException w:name="Medium List 1 Accent 3" w:semiHidden="0" w:uiPriority="65" w:unhideWhenUsed="0"/>
-    <w:lsdException w:name="Medium List 2 Accent 3" w:semiHidden="0" w:uiPriority="66" w:unhideWhenUsed="0"/>
-    <w:lsdException w:name="Medium Grid 1 Accent 3" w:semiHidden="0" w:uiPriority="67" w:unhideWhenUsed="0"/>
-    <w:lsdException w:name="Medium Grid 2 Accent 3" w:semiHidden="0" w:uiPriority="68" w:unhideWhenUsed="0"/>
-    <w:lsdException w:name="Medium Grid 3 Accent 3" w:semiHidden="0" w:uiPriority="69" w:unhideWhenUsed="0"/>
-    <w:lsdException w:name="Dark List Accent 3" w:semiHidden="0" w:uiPriority="70" w:unhideWhenUsed="0"/>
-    <w:lsdException w:name="Colorful Shading Accent 3" w:semiHidden="0" w:uiPriority="71" w:unhideWhenUsed="0"/>
-    <w:lsdException w:name="Colorful List Accent 3" w:semiHidden="0" w:uiPriority="72" w:unhideWhenUsed="0"/>
-    <w:lsdException w:name="Colorful Grid Accent 3" w:semiHidden="0" w:uiPriority="73" w:unhideWhenUsed="0"/>
-    <w:lsdException w:name="Light Shading Accent 4" w:semiHidden="0" w:uiPriority="60" w:unhideWhenUsed="0"/>
-    <w:lsdException w:name="Light List Accent 4" w:semiHidden="0" w:uiPriority="61" w:unhideWhenUsed="0"/>
-    <w:lsdException w:name="Light Grid Accent 4" w:semiHidden="0" w:uiPriority="62" w:unhideWhenUsed="0"/>
-    <w:lsdException w:name="Medium Shading 1 Accent 4" w:semiHidden="0" w:uiPriority="63" w:unhideWhenUsed="0"/>
-    <w:lsdException w:name="Medium Shading 2 Accent 4" w:semiHidden="0" w:uiPriority="64" w:unhideWhenUsed="0"/>
-    <w:lsdException w:name="Medium List 1 Accent 4" w:semiHidden="0" w:uiPriority="65" w:unhideWhenUsed="0"/>
-    <w:lsdException w:name="Medium List 2 Accent 4" w:semiHidden="0" w:uiPriority="66" w:unhideWhenUsed="0"/>
-    <w:lsdException w:name="Medium Grid 1 Accent 4" w:semiHidden="0" w:uiPriority="67" w:unhideWhenUsed="0"/>
-    <w:lsdException w:name="Medium Grid 2 Accent 4" w:semiHidden="0" w:uiPriority="68" w:unhideWhenUsed="0"/>
-    <w:lsdException w:name="Medium Grid 3 Accent 4" w:semiHidden="0" w:uiPriority="69" w:unhideWhenUsed="0"/>
-    <w:lsdException w:name="Dark List Accent 4" w:semiHidden="0" w:uiPriority="70" w:unhideWhenUsed="0"/>
-    <w:lsdException w:name="Colorful Shading Accent 4" w:semiHidden="0" w:uiPriority="71" w:unhideWhenUsed="0"/>
-    <w:lsdException w:name="Colorful List Accent 4" w:semiHidden="0" w:uiPriority="72" w:unhideWhenUsed="0"/>
-    <w:lsdException w:name="Colorful Grid Accent 4" w:semiHidden="0" w:uiPriority="73" w:unhideWhenUsed="0"/>
-    <w:lsdException w:name="Light Shading Accent 5" w:semiHidden="0" w:uiPriority="60" w:unhideWhenUsed="0"/>
-    <w:lsdException w:name="Light List Accent 5" w:semiHidden="0" w:uiPriority="61" w:unhideWhenUsed="0"/>
-    <w:lsdException w:name="Light Grid Accent 5" w:semiHidden="0" w:uiPriority="62" w:unhideWhenUsed="0"/>
-    <w:lsdException w:name="Medium Shading 1 Accent 5" w:semiHidden="0" w:uiPriority="63" w:unhideWhenUsed="0"/>
-    <w:lsdException w:name="Medium Shading 2 Accent 5" w:semiHidden="0" w:uiPriority="64" w:unhideWhenUsed="0"/>
-    <w:lsdException w:name="Medium List 1 Accent 5" w:semiHidden="0" w:uiPriority="65" w:unhideWhenUsed="0"/>
-    <w:lsdException w:name="Medium List 2 Accent 5" w:semiHidden="0" w:uiPriority="66" w:unhideWhenUsed="0"/>
-    <w:lsdException w:name="Medium Grid 1 Accent 5" w:semiHidden="0" w:uiPriority="67" w:unhideWhenUsed="0"/>
-    <w:lsdException w:name="Medium Grid 2 Accent 5" w:semiHidden="0" w:uiPriority="68" w:unhideWhenUsed="0"/>
-    <w:lsdException w:name="Medium Grid 3 Accent 5" w:semiHidden="0" w:uiPriority="69" w:unhideWhenUsed="0"/>
-    <w:lsdException w:name="Dark List Accent 5" w:semiHidden="0" w:uiPriority="70" w:unhideWhenUsed="0"/>
-    <w:lsdException w:name="Colorful Shading Accent 5" w:semiHidden="0" w:uiPriority="71" w:unhideWhenUsed="0"/>
-    <w:lsdException w:name="Colorful List Accent 5" w:semiHidden="0" w:uiPriority="72" w:unhideWhenUsed="0"/>
-    <w:lsdException w:name="Colorful Grid Accent 5" w:semiHidden="0" w:uiPriority="73" w:unhideWhenUsed="0"/>
-    <w:lsdException w:name="Light Shading Accent 6" w:semiHidden="0" w:uiPriority="60" w:unhideWhenUsed="0"/>
-    <w:lsdException w:name="Light List Accent 6" w:semiHidden="0" w:uiPriority="61" w:unhideWhenUsed="0"/>
-    <w:lsdException w:name="Light Grid Accent 6" w:semiHidden="0" w:uiPriority="62" w:unhideWhenUsed="0"/>
-    <w:lsdException w:name="Medium Shading 1 Accent 6" w:semiHidden="0" w:uiPriority="63" w:unhideWhenUsed="0"/>
-    <w:lsdException w:name="Medium Shading 2 Accent 6" w:semiHidden="0" w:uiPriority="64" w:unhideWhenUsed="0"/>
-    <w:lsdException w:name="Medium List 1 Accent 6" w:semiHidden="0" w:uiPriority="65" w:unhideWhenUsed="0"/>
-    <w:lsdException w:name="Medium List 2 Accent 6" w:semiHidden="0" w:uiPriority="66" w:unhideWhenUsed="0"/>
-    <w:lsdException w:name="Medium Grid 1 Accent 6" w:semiHidden="0" w:uiPriority="67" w:unhideWhenUsed="0"/>
-    <w:lsdException w:name="Medium Grid 2 Accent 6" w:semiHidden="0" w:uiPriority="68" w:unhideWhenUsed="0"/>
-    <w:lsdException w:name="Medium Grid 3 Accent 6" w:semiHidden="0" w:uiPriority="69" w:unhideWhenUsed="0"/>
-    <w:lsdException w:name="Dark List Accent 6" w:semiHidden="0" w:uiPriority="70" w:unhideWhenUsed="0"/>
-    <w:lsdException w:name="Colorful Shading Accent 6" w:semiHidden="0" w:uiPriority="71" w:unhideWhenUsed="0"/>
-    <w:lsdException w:name="Colorful List Accent 6" w:semiHidden="0" w:uiPriority="72" w:unhideWhenUsed="0"/>
-    <w:lsdException w:name="Colorful Grid Accent 6" w:semiHidden="0" w:uiPriority="73" w:unhideWhenUsed="0"/>
-    <w:lsdException w:name="Subtle Emphasis" w:semiHidden="0" w:uiPriority="19" w:unhideWhenUsed="0" w:qFormat="1"/>
-    <w:lsdException w:name="Intense Emphasis" w:semiHidden="0" w:uiPriority="21" w:unhideWhenUsed="0" w:qFormat="1"/>
-    <w:lsdException w:name="Subtle Reference" w:semiHidden="0" w:uiPriority="31" w:unhideWhenUsed="0" w:qFormat="1"/>
-    <w:lsdException w:name="Intense Reference" w:semiHidden="0" w:uiPriority="32" w:unhideWhenUsed="0" w:qFormat="1"/>
-    <w:lsdException w:name="Book Title" w:semiHidden="0" w:uiPriority="33" w:unhideWhenUsed="0" w:qFormat="1"/>
-    <w:lsdException w:name="Bibliography" w:uiPriority="37"/>
-    <w:lsdException w:name="TOC Heading" w:uiPriority="39" w:qFormat="1"/>
+  <w:latentStyles w:defLockedState="0" w:defUIPriority="99" w:defSemiHidden="0" w:defUnhideWhenUsed="0" w:defQFormat="0" w:count="380">
+    <w:lsdException w:name="Normal" w:uiPriority="0" w:qFormat="1"/>
+    <w:lsdException w:name="heading 1" w:uiPriority="9" w:qFormat="1"/>
+    <w:lsdException w:name="heading 2" w:semiHidden="1" w:uiPriority="9" w:unhideWhenUsed="1" w:qFormat="1"/>
+    <w:lsdException w:name="heading 3" w:semiHidden="1" w:uiPriority="9" w:unhideWhenUsed="1" w:qFormat="1"/>
+    <w:lsdException w:name="heading 4" w:semiHidden="1" w:uiPriority="9" w:unhideWhenUsed="1" w:qFormat="1"/>
+    <w:lsdException w:name="heading 5" w:semiHidden="1" w:uiPriority="9" w:unhideWhenUsed="1" w:qFormat="1"/>
+    <w:lsdException w:name="heading 6" w:semiHidden="1" w:uiPriority="9" w:unhideWhenUsed="1" w:qFormat="1"/>
+    <w:lsdException w:name="heading 7" w:semiHidden="1" w:uiPriority="9" w:unhideWhenUsed="1" w:qFormat="1"/>
+    <w:lsdException w:name="heading 8" w:semiHidden="1" w:uiPriority="9" w:unhideWhenUsed="1" w:qFormat="1"/>
+    <w:lsdException w:name="heading 9" w:semiHidden="1" w:uiPriority="9" w:unhideWhenUsed="1" w:qFormat="1"/>
+    <w:lsdException w:name="index 1" w:semiHidden="1" w:unhideWhenUsed="1"/>
+    <w:lsdException w:name="index 2" w:semiHidden="1" w:unhideWhenUsed="1"/>
+    <w:lsdException w:name="index 3" w:semiHidden="1" w:unhideWhenUsed="1"/>
+    <w:lsdException w:name="index 4" w:semiHidden="1" w:unhideWhenUsed="1"/>
+    <w:lsdException w:name="index 5" w:semiHidden="1" w:unhideWhenUsed="1"/>
+    <w:lsdException w:name="index 6" w:semiHidden="1" w:unhideWhenUsed="1"/>
+    <w:lsdException w:name="index 7" w:semiHidden="1" w:unhideWhenUsed="1"/>
+    <w:lsdException w:name="index 8" w:semiHidden="1" w:unhideWhenUsed="1"/>
+    <w:lsdException w:name="index 9" w:semiHidden="1" w:unhideWhenUsed="1"/>
+    <w:lsdException w:name="toc 1" w:semiHidden="1" w:uiPriority="39" w:unhideWhenUsed="1"/>
+    <w:lsdException w:name="toc 2" w:semiHidden="1" w:uiPriority="39" w:unhideWhenUsed="1"/>
+    <w:lsdException w:name="toc 3" w:semiHidden="1" w:uiPriority="39" w:unhideWhenUsed="1"/>
+    <w:lsdException w:name="toc 4" w:semiHidden="1" w:uiPriority="39" w:unhideWhenUsed="1"/>
+    <w:lsdException w:name="toc 5" w:semiHidden="1" w:uiPriority="39" w:unhideWhenUsed="1"/>
+    <w:lsdException w:name="toc 6" w:semiHidden="1" w:uiPriority="39" w:unhideWhenUsed="1"/>
+    <w:lsdException w:name="toc 7" w:semiHidden="1" w:uiPriority="39" w:unhideWhenUsed="1"/>
+    <w:lsdException w:name="toc 8" w:semiHidden="1" w:uiPriority="39" w:unhideWhenUsed="1"/>
+    <w:lsdException w:name="toc 9" w:semiHidden="1" w:uiPriority="39" w:unhideWhenUsed="1"/>
+    <w:lsdException w:name="Normal Indent" w:semiHidden="1" w:unhideWhenUsed="1"/>
+    <w:lsdException w:name="footnote text" w:semiHidden="1" w:unhideWhenUsed="1"/>
+    <w:lsdException w:name="annotation text" w:semiHidden="1" w:unhideWhenUsed="1"/>
+    <w:lsdException w:name="header" w:semiHidden="1" w:unhideWhenUsed="1"/>
+    <w:lsdException w:name="footer" w:semiHidden="1" w:unhideWhenUsed="1"/>
+    <w:lsdException w:name="index heading" w:semiHidden="1" w:unhideWhenUsed="1"/>
+    <w:lsdException w:name="caption" w:semiHidden="1" w:uiPriority="35" w:unhideWhenUsed="1" w:qFormat="1"/>
+    <w:lsdException w:name="table of figures" w:semiHidden="1" w:unhideWhenUsed="1"/>
+    <w:lsdException w:name="envelope address" w:semiHidden="1" w:unhideWhenUsed="1"/>
+    <w:lsdException w:name="envelope return" w:semiHidden="1" w:unhideWhenUsed="1"/>
+    <w:lsdException w:name="footnote reference" w:semiHidden="1" w:unhideWhenUsed="1"/>
+    <w:lsdException w:name="annotation reference" w:semiHidden="1" w:unhideWhenUsed="1"/>
+    <w:lsdException w:name="line number" w:semiHidden="1" w:unhideWhenUsed="1"/>
+    <w:lsdException w:name="page number" w:semiHidden="1" w:unhideWhenUsed="1"/>
+    <w:lsdException w:name="endnote reference" w:semiHidden="1" w:unhideWhenUsed="1"/>
+    <w:lsdException w:name="endnote text" w:semiHidden="1" w:unhideWhenUsed="1"/>
+    <w:lsdException w:name="table of authorities" w:semiHidden="1" w:unhideWhenUsed="1"/>
+    <w:lsdException w:name="macro" w:semiHidden="1" w:unhideWhenUsed="1"/>
+    <w:lsdException w:name="toa heading" w:semiHidden="1" w:unhideWhenUsed="1"/>
+    <w:lsdException w:name="List" w:semiHidden="1" w:unhideWhenUsed="1"/>
+    <w:lsdException w:name="List Bullet" w:semiHidden="1" w:unhideWhenUsed="1"/>
+    <w:lsdException w:name="List Number" w:semiHidden="1" w:unhideWhenUsed="1"/>
+    <w:lsdException w:name="List 2" w:semiHidden="1" w:unhideWhenUsed="1"/>
+    <w:lsdException w:name="List 3" w:semiHidden="1" w:unhideWhenUsed="1"/>
+    <w:lsdException w:name="List 4" w:semiHidden="1" w:unhideWhenUsed="1"/>
+    <w:lsdException w:name="List 5" w:semiHidden="1" w:unhideWhenUsed="1"/>
+    <w:lsdException w:name="List Bullet 2" w:semiHidden="1" w:unhideWhenUsed="1"/>
+    <w:lsdException w:name="List Bullet 3" w:semiHidden="1" w:unhideWhenUsed="1"/>
+    <w:lsdException w:name="List Bullet 4" w:semiHidden="1" w:unhideWhenUsed="1"/>
+    <w:lsdException w:name="List Bullet 5" w:semiHidden="1" w:unhideWhenUsed="1"/>
+    <w:lsdException w:name="List Number 2" w:semiHidden="1" w:unhideWhenUsed="1"/>
+    <w:lsdException w:name="List Number 3" w:semiHidden="1" w:unhideWhenUsed="1"/>
+    <w:lsdException w:name="List Number 4" w:semiHidden="1" w:unhideWhenUsed="1"/>
+    <w:lsdException w:name="List Number 5" w:semiHidden="1" w:unhideWhenUsed="1"/>
+    <w:lsdException w:name="Title" w:uiPriority="0" w:qFormat="1"/>
+    <w:lsdException w:name="Closing" w:semiHidden="1" w:unhideWhenUsed="1"/>
+    <w:lsdException w:name="Signature" w:semiHidden="1" w:unhideWhenUsed="1"/>
+    <w:lsdException w:name="Default Paragraph Font" w:semiHidden="1" w:uiPriority="1" w:unhideWhenUsed="1"/>
+    <w:lsdException w:name="Body Text" w:semiHidden="1" w:unhideWhenUsed="1"/>
+    <w:lsdException w:name="Body Text Indent" w:semiHidden="1" w:unhideWhenUsed="1"/>
+    <w:lsdException w:name="List Continue" w:semiHidden="1" w:unhideWhenUsed="1"/>
+    <w:lsdException w:name="List Continue 2" w:semiHidden="1" w:unhideWhenUsed="1"/>
+    <w:lsdException w:name="List Continue 3" w:semiHidden="1" w:unhideWhenUsed="1"/>
+    <w:lsdException w:name="List Continue 4" w:semiHidden="1" w:unhideWhenUsed="1"/>
+    <w:lsdException w:name="List Continue 5" w:semiHidden="1" w:unhideWhenUsed="1"/>
+    <w:lsdException w:name="Message Header" w:semiHidden="1" w:unhideWhenUsed="1"/>
+    <w:lsdException w:name="Subtitle" w:uiPriority="11" w:qFormat="1"/>
+    <w:lsdException w:name="Salutation" w:semiHidden="1" w:unhideWhenUsed="1"/>
+    <w:lsdException w:name="Date" w:semiHidden="1" w:unhideWhenUsed="1"/>
+    <w:lsdException w:name="Body Text First Indent" w:semiHidden="1" w:unhideWhenUsed="1"/>
+    <w:lsdException w:name="Body Text First Indent 2" w:semiHidden="1" w:unhideWhenUsed="1"/>
+    <w:lsdException w:name="Note Heading" w:semiHidden="1" w:unhideWhenUsed="1"/>
+    <w:lsdException w:name="Body Text 2" w:semiHidden="1" w:unhideWhenUsed="1"/>
+    <w:lsdException w:name="Body Text 3" w:semiHidden="1" w:unhideWhenUsed="1"/>
+    <w:lsdException w:name="Body Text Indent 2" w:semiHidden="1" w:unhideWhenUsed="1"/>
+    <w:lsdException w:name="Body Text Indent 3" w:semiHidden="1" w:unhideWhenUsed="1"/>
+    <w:lsdException w:name="Block Text" w:semiHidden="1" w:unhideWhenUsed="1"/>
+    <w:lsdException w:name="Hyperlink" w:semiHidden="1" w:unhideWhenUsed="1"/>
+    <w:lsdException w:name="FollowedHyperlink" w:semiHidden="1" w:unhideWhenUsed="1"/>
+    <w:lsdException w:name="Strong" w:uiPriority="22" w:qFormat="1"/>
+    <w:lsdException w:name="Emphasis" w:uiPriority="20" w:qFormat="1"/>
+    <w:lsdException w:name="Document Map" w:semiHidden="1" w:unhideWhenUsed="1"/>
+    <w:lsdException w:name="Plain Text" w:semiHidden="1" w:unhideWhenUsed="1"/>
+    <w:lsdException w:name="E-mail Signature" w:semiHidden="1" w:unhideWhenUsed="1"/>
+    <w:lsdException w:name="HTML Top of Form" w:semiHidden="1" w:unhideWhenUsed="1"/>
+    <w:lsdException w:name="HTML Bottom of Form" w:semiHidden="1" w:unhideWhenUsed="1"/>
+    <w:lsdException w:name="Normal (Web)" w:semiHidden="1" w:unhideWhenUsed="1"/>
+    <w:lsdException w:name="HTML Acronym" w:semiHidden="1" w:unhideWhenUsed="1"/>
+    <w:lsdException w:name="HTML Address" w:semiHidden="1" w:unhideWhenUsed="1"/>
+    <w:lsdException w:name="HTML Cite" w:semiHidden="1" w:unhideWhenUsed="1"/>
+    <w:lsdException w:name="HTML Code" w:semiHidden="1" w:unhideWhenUsed="1"/>
+    <w:lsdException w:name="HTML Definition" w:semiHidden="1" w:unhideWhenUsed="1"/>
+    <w:lsdException w:name="HTML Keyboard" w:semiHidden="1" w:unhideWhenUsed="1"/>
+    <w:lsdException w:name="HTML Preformatted" w:semiHidden="1" w:unhideWhenUsed="1"/>
+    <w:lsdException w:name="HTML Sample" w:semiHidden="1" w:unhideWhenUsed="1"/>
+    <w:lsdException w:name="HTML Typewriter" w:semiHidden="1" w:unhideWhenUsed="1"/>
+    <w:lsdException w:name="HTML Variable" w:semiHidden="1" w:unhideWhenUsed="1"/>
+    <w:lsdException w:name="Normal Table" w:semiHidden="1" w:unhideWhenUsed="1"/>
+    <w:lsdException w:name="annotation subject" w:semiHidden="1" w:unhideWhenUsed="1"/>
+    <w:lsdException w:name="No List" w:semiHidden="1" w:unhideWhenUsed="1"/>
+    <w:lsdException w:name="Outline List 1" w:semiHidden="1" w:unhideWhenUsed="1"/>
+    <w:lsdException w:name="Outline List 2" w:semiHidden="1" w:unhideWhenUsed="1"/>
+    <w:lsdException w:name="Outline List 3" w:semiHidden="1" w:unhideWhenUsed="1"/>
+    <w:lsdException w:name="Table Simple 1" w:semiHidden="1" w:unhideWhenUsed="1"/>
+    <w:lsdException w:name="Table Simple 2" w:semiHidden="1" w:unhideWhenUsed="1"/>
+    <w:lsdException w:name="Table Simple 3" w:semiHidden="1" w:unhideWhenUsed="1"/>
+    <w:lsdException w:name="Table Classic 1" w:semiHidden="1" w:unhideWhenUsed="1"/>
+    <w:lsdException w:name="Table Classic 2" w:semiHidden="1" w:unhideWhenUsed="1"/>
+    <w:lsdException w:name="Table Classic 3" w:semiHidden="1" w:unhideWhenUsed="1"/>
+    <w:lsdException w:name="Table Classic 4" w:semiHidden="1" w:unhideWhenUsed="1"/>
+    <w:lsdException w:name="Table Colorful 1" w:semiHidden="1" w:unhideWhenUsed="1"/>
+    <w:lsdException w:name="Table Colorful 2" w:semiHidden="1" w:unhideWhenUsed="1"/>
+    <w:lsdException w:name="Table Colorful 3" w:semiHidden="1" w:unhideWhenUsed="1"/>
+    <w:lsdException w:name="Table Columns 1" w:semiHidden="1" w:unhideWhenUsed="1"/>
+    <w:lsdException w:name="Table Columns 2" w:semiHidden="1" w:unhideWhenUsed="1"/>
+    <w:lsdException w:name="Table Columns 3" w:semiHidden="1" w:unhideWhenUsed="1"/>
+    <w:lsdException w:name="Table Columns 4" w:semiHidden="1" w:unhideWhenUsed="1"/>
+    <w:lsdException w:name="Table Columns 5" w:semiHidden="1" w:unhideWhenUsed="1"/>
+    <w:lsdException w:name="Table Grid 1" w:semiHidden="1" w:unhideWhenUsed="1"/>
+    <w:lsdException w:name="Table Grid 2" w:semiHidden="1" w:unhideWhenUsed="1"/>
+    <w:lsdException w:name="Table Grid 3" w:semiHidden="1" w:unhideWhenUsed="1"/>
+    <w:lsdException w:name="Table Grid 4" w:semiHidden="1" w:unhideWhenUsed="1"/>
+    <w:lsdException w:name="Table Grid 5" w:semiHidden="1" w:unhideWhenUsed="1"/>
+    <w:lsdException w:name="Table Grid 6" w:semiHidden="1" w:unhideWhenUsed="1"/>
+    <w:lsdException w:name="Table Grid 7" w:semiHidden="1" w:unhideWhenUsed="1"/>
+    <w:lsdException w:name="Table Grid 8" w:semiHidden="1" w:unhideWhenUsed="1"/>
+    <w:lsdException w:name="Table List 1" w:semiHidden="1" w:unhideWhenUsed="1"/>
+    <w:lsdException w:name="Table List 2" w:semiHidden="1" w:unhideWhenUsed="1"/>
+    <w:lsdException w:name="Table List 3" w:semiHidden="1" w:unhideWhenUsed="1"/>
+    <w:lsdException w:name="Table List 4" w:semiHidden="1" w:unhideWhenUsed="1"/>
+    <w:lsdException w:name="Table List 5" w:semiHidden="1" w:unhideWhenUsed="1"/>
+    <w:lsdException w:name="Table List 6" w:semiHidden="1" w:unhideWhenUsed="1"/>
+    <w:lsdException w:name="Table List 7" w:semiHidden="1" w:unhideWhenUsed="1"/>
+    <w:lsdException w:name="Table List 8" w:semiHidden="1" w:unhideWhenUsed="1"/>
+    <w:lsdException w:name="Table 3D effects 1" w:semiHidden="1" w:unhideWhenUsed="1"/>
+    <w:lsdException w:name="Table 3D effects 2" w:semiHidden="1" w:unhideWhenUsed="1"/>
+    <w:lsdException w:name="Table 3D effects 3" w:semiHidden="1" w:unhideWhenUsed="1"/>
+    <w:lsdException w:name="Table Contemporary" w:semiHidden="1" w:unhideWhenUsed="1"/>
+    <w:lsdException w:name="Table Elegant" w:semiHidden="1" w:unhideWhenUsed="1"/>
+    <w:lsdException w:name="Table Professional" w:semiHidden="1" w:unhideWhenUsed="1"/>
+    <w:lsdException w:name="Table Subtle 1" w:semiHidden="1" w:unhideWhenUsed="1"/>
+    <w:lsdException w:name="Table Subtle 2" w:semiHidden="1" w:unhideWhenUsed="1"/>
+    <w:lsdException w:name="Table Web 1" w:semiHidden="1" w:unhideWhenUsed="1"/>
+    <w:lsdException w:name="Table Web 2" w:semiHidden="1" w:unhideWhenUsed="1"/>
+    <w:lsdException w:name="Table Web 3" w:semiHidden="1" w:unhideWhenUsed="1"/>
+    <w:lsdException w:name="Balloon Text" w:semiHidden="1" w:unhideWhenUsed="1"/>
+    <w:lsdException w:name="Table Grid" w:uiPriority="39"/>
+    <w:lsdException w:name="Table Theme" w:semiHidden="1" w:unhideWhenUsed="1"/>
+    <w:lsdException w:name="Placeholder Text" w:semiHidden="1"/>
+    <w:lsdException w:name="No Spacing" w:uiPriority="1" w:qFormat="1"/>
+    <w:lsdException w:name="Light Shading" w:uiPriority="60"/>
+    <w:lsdException w:name="Light List" w:uiPriority="61"/>
+    <w:lsdException w:name="Light Grid" w:uiPriority="62"/>
+    <w:lsdException w:name="Medium Shading 1" w:uiPriority="63"/>
+    <w:lsdException w:name="Medium Shading 2" w:uiPriority="64"/>
+    <w:lsdException w:name="Medium List 1" w:uiPriority="65"/>
+    <w:lsdException w:name="Medium List 2" w:uiPriority="66"/>
+    <w:lsdException w:name="Medium Grid 1" w:uiPriority="67"/>
+    <w:lsdException w:name="Medium Grid 2" w:uiPriority="68"/>
+    <w:lsdException w:name="Medium Grid 3" w:uiPriority="69"/>
+    <w:lsdException w:name="Dark List" w:uiPriority="70"/>
+    <w:lsdException w:name="Colorful Shading" w:uiPriority="71"/>
+    <w:lsdException w:name="Colorful List" w:uiPriority="72"/>
+    <w:lsdException w:name="Colorful Grid" w:uiPriority="73"/>
+    <w:lsdException w:name="Light Shading Accent 1" w:uiPriority="60"/>
+    <w:lsdException w:name="Light List Accent 1" w:uiPriority="61"/>
+    <w:lsdException w:name="Light Grid Accent 1" w:uiPriority="62"/>
+    <w:lsdException w:name="Medium Shading 1 Accent 1" w:uiPriority="63"/>
+    <w:lsdException w:name="Medium Shading 2 Accent 1" w:uiPriority="64"/>
+    <w:lsdException w:name="Medium List 1 Accent 1" w:uiPriority="65"/>
+    <w:lsdException w:name="Revision" w:semiHidden="1"/>
+    <w:lsdException w:name="List Paragraph" w:uiPriority="34" w:qFormat="1"/>
+    <w:lsdException w:name="Quote" w:uiPriority="29" w:qFormat="1"/>
+    <w:lsdException w:name="Intense Quote" w:uiPriority="30" w:qFormat="1"/>
+    <w:lsdException w:name="Medium List 2 Accent 1" w:uiPriority="66"/>
+    <w:lsdException w:name="Medium Grid 1 Accent 1" w:uiPriority="67"/>
+    <w:lsdException w:name="Medium Grid 2 Accent 1" w:uiPriority="68"/>
+    <w:lsdException w:name="Medium Grid 3 Accent 1" w:uiPriority="69"/>
+    <w:lsdException w:name="Dark List Accent 1" w:uiPriority="70"/>
+    <w:lsdException w:name="Colorful Shading Accent 1" w:uiPriority="71"/>
+    <w:lsdException w:name="Colorful List Accent 1" w:uiPriority="72"/>
+    <w:lsdException w:name="Colorful Grid Accent 1" w:uiPriority="73"/>
+    <w:lsdException w:name="Light Shading Accent 2" w:uiPriority="60"/>
+    <w:lsdException w:name="Light List Accent 2" w:uiPriority="61"/>
+    <w:lsdException w:name="Light Grid Accent 2" w:uiPriority="62"/>
+    <w:lsdException w:name="Medium Shading 1 Accent 2" w:uiPriority="63"/>
+    <w:lsdException w:name="Medium Shading 2 Accent 2" w:uiPriority="64"/>
+    <w:lsdException w:name="Medium List 1 Accent 2" w:uiPriority="65"/>
+    <w:lsdException w:name="Medium List 2 Accent 2" w:uiPriority="66"/>
+    <w:lsdException w:name="Medium Grid 1 Accent 2" w:uiPriority="67"/>
+    <w:lsdException w:name="Medium Grid 2 Accent 2" w:uiPriority="68"/>
+    <w:lsdException w:name="Medium Grid 3 Accent 2" w:uiPriority="69"/>
+    <w:lsdException w:name="Dark List Accent 2" w:uiPriority="70"/>
+    <w:lsdException w:name="Colorful Shading Accent 2" w:uiPriority="71"/>
+    <w:lsdException w:name="Colorful List Accent 2" w:uiPriority="72"/>
+    <w:lsdException w:name="Colorful Grid Accent 2" w:uiPriority="73"/>
+    <w:lsdException w:name="Light Shading Accent 3" w:uiPriority="60"/>
+    <w:lsdException w:name="Light List Accent 3" w:uiPriority="61"/>
+    <w:lsdException w:name="Light Grid Accent 3" w:uiPriority="62"/>
+    <w:lsdException w:name="Medium Shading 1 Accent 3" w:uiPriority="63"/>
+    <w:lsdException w:name="Medium Shading 2 Accent 3" w:uiPriority="64"/>
+    <w:lsdException w:name="Medium List 1 Accent 3" w:uiPriority="65"/>
+    <w:lsdException w:name="Medium List 2 Accent 3" w:uiPriority="66"/>
+    <w:lsdException w:name="Medium Grid 1 Accent 3" w:uiPriority="67"/>
+    <w:lsdException w:name="Medium Grid 2 Accent 3" w:uiPriority="68"/>
+    <w:lsdException w:name="Medium Grid 3 Accent 3" w:uiPriority="69"/>
+    <w:lsdException w:name="Dark List Accent 3" w:uiPriority="70"/>
+    <w:lsdException w:name="Colorful Shading Accent 3" w:uiPriority="71"/>
+    <w:lsdException w:name="Colorful List Accent 3" w:uiPriority="72"/>
+    <w:lsdException w:name="Colorful Grid Accent 3" w:uiPriority="73"/>
+    <w:lsdException w:name="Light Shading Accent 4" w:uiPriority="60"/>
+    <w:lsdException w:name="Light List Accent 4" w:uiPriority="61"/>
+    <w:lsdException w:name="Light Grid Accent 4" w:uiPriority="62"/>
+    <w:lsdException w:name="Medium Shading 1 Accent 4" w:uiPriority="63"/>
+    <w:lsdException w:name="Medium Shading 2 Accent 4" w:uiPriority="64"/>
+    <w:lsdException w:name="Medium List 1 Accent 4" w:uiPriority="65"/>
+    <w:lsdException w:name="Medium List 2 Accent 4" w:uiPriority="66"/>
+    <w:lsdException w:name="Medium Grid 1 Accent 4" w:uiPriority="67"/>
+    <w:lsdException w:name="Medium Grid 2 Accent 4" w:uiPriority="68"/>
+    <w:lsdException w:name="Medium Grid 3 Accent 4" w:uiPriority="69"/>
+    <w:lsdException w:name="Dark List Accent 4" w:uiPriority="70"/>
+    <w:lsdException w:name="Colorful Shading Accent 4" w:uiPriority="71"/>
+    <w:lsdException w:name="Colorful List Accent 4" w:uiPriority="72"/>
+    <w:lsdException w:name="Colorful Grid Accent 4" w:uiPriority="73"/>
+    <w:lsdException w:name="Light Shading Accent 5" w:uiPriority="60"/>
+    <w:lsdException w:name="Light List Accent 5" w:uiPriority="61"/>
+    <w:lsdException w:name="Light Grid Accent 5" w:uiPriority="62"/>
+    <w:lsdException w:name="Medium Shading 1 Accent 5" w:uiPriority="63"/>
+    <w:lsdException w:name="Medium Shading 2 Accent 5" w:uiPriority="64"/>
+    <w:lsdException w:name="Medium List 1 Accent 5" w:uiPriority="65"/>
+    <w:lsdException w:name="Medium List 2 Accent 5" w:uiPriority="66"/>
+    <w:lsdException w:name="Medium Grid 1 Accent 5" w:uiPriority="67"/>
+    <w:lsdException w:name="Medium Grid 2 Accent 5" w:uiPriority="68"/>
+    <w:lsdException w:name="Medium Grid 3 Accent 5" w:uiPriority="69"/>
+    <w:lsdException w:name="Dark List Accent 5" w:uiPriority="70"/>
+    <w:lsdException w:name="Colorful Shading Accent 5" w:uiPriority="71"/>
+    <w:lsdException w:name="Colorful List Accent 5" w:uiPriority="72"/>
+    <w:lsdException w:name="Colorful Grid Accent 5" w:uiPriority="73"/>
+    <w:lsdException w:name="Light Shading Accent 6" w:uiPriority="60"/>
+    <w:lsdException w:name="Light List Accent 6" w:uiPriority="61"/>
+    <w:lsdException w:name="Light Grid Accent 6" w:uiPriority="62"/>
+    <w:lsdException w:name="Medium Shading 1 Accent 6" w:uiPriority="63"/>
+    <w:lsdException w:name="Medium Shading 2 Accent 6" w:uiPriority="64"/>
+    <w:lsdException w:name="Medium List 1 Accent 6" w:uiPriority="65"/>
+    <w:lsdException w:name="Medium List 2 Accent 6" w:uiPriority="66"/>
+    <w:lsdException w:name="Medium Grid 1 Accent 6" w:uiPriority="67"/>
+    <w:lsdException w:name="Medium Grid 2 Accent 6" w:uiPriority="68"/>
+    <w:lsdException w:name="Medium Grid 3 Accent 6" w:uiPriority="69"/>
+    <w:lsdException w:name="Dark List Accent 6" w:uiPriority="70"/>
+    <w:lsdException w:name="Colorful Shading Accent 6" w:uiPriority="71"/>
+    <w:lsdException w:name="Colorful List Accent 6" w:uiPriority="72"/>
+    <w:lsdException w:name="Colorful Grid Accent 6" w:uiPriority="73"/>
+    <w:lsdException w:name="Subtle Emphasis" w:uiPriority="19" w:qFormat="1"/>
+    <w:lsdException w:name="Intense Emphasis" w:uiPriority="21" w:qFormat="1"/>
+    <w:lsdException w:name="Subtle Reference" w:uiPriority="31" w:qFormat="1"/>
+    <w:lsdException w:name="Intense Reference" w:uiPriority="32" w:qFormat="1"/>
+    <w:lsdException w:name="Book Title" w:uiPriority="33" w:qFormat="1"/>
+    <w:lsdException w:name="Bibliography" w:semiHidden="1" w:uiPriority="37" w:unhideWhenUsed="1"/>
+    <w:lsdException w:name="TOC Heading" w:semiHidden="1" w:uiPriority="39" w:unhideWhenUsed="1" w:qFormat="1"/>
+    <w:lsdException w:name="Plain Table 1" w:uiPriority="41"/>
+    <w:lsdException w:name="Plain Table 2" w:uiPriority="42"/>
+    <w:lsdException w:name="Plain Table 3" w:uiPriority="43"/>
+    <w:lsdException w:name="Plain Table 4" w:uiPriority="44"/>
+    <w:lsdException w:name="Plain Table 5" w:uiPriority="45"/>
+    <w:lsdException w:name="Grid Table Light" w:uiPriority="40"/>
+    <w:lsdException w:name="Grid Table 1 Light" w:uiPriority="46"/>
+    <w:lsdException w:name="Grid Table 2" w:uiPriority="47"/>
+    <w:lsdException w:name="Grid Table 3" w:uiPriority="48"/>
+    <w:lsdException w:name="Grid Table 4" w:uiPriority="49"/>
+    <w:lsdException w:name="Grid Table 5 Dark" w:uiPriority="50"/>
+    <w:lsdException w:name="Grid Table 6 Colorful" w:uiPriority="51"/>
+    <w:lsdException w:name="Grid Table 7 Colorful" w:uiPriority="52"/>
+    <w:lsdException w:name="Grid Table 1 Light Accent 1" w:uiPriority="46"/>
+    <w:lsdException w:name="Grid Table 2 Accent 1" w:uiPriority="47"/>
+    <w:lsdException w:name="Grid Table 3 Accent 1" w:uiPriority="48"/>
+    <w:lsdException w:name="Grid Table 4 Accent 1" w:uiPriority="49"/>
+    <w:lsdException w:name="Grid Table 5 Dark Accent 1" w:uiPriority="50"/>
+    <w:lsdException w:name="Grid Table 6 Colorful Accent 1" w:uiPriority="51"/>
+    <w:lsdException w:name="Grid Table 7 Colorful Accent 1" w:uiPriority="52"/>
+    <w:lsdException w:name="Grid Table 1 Light Accent 2" w:uiPriority="46"/>
+    <w:lsdException w:name="Grid Table 2 Accent 2" w:uiPriority="47"/>
+    <w:lsdException w:name="Grid Table 3 Accent 2" w:uiPriority="48"/>
+    <w:lsdException w:name="Grid Table 4 Accent 2" w:uiPriority="49"/>
+    <w:lsdException w:name="Grid Table 5 Dark Accent 2" w:uiPriority="50"/>
+    <w:lsdException w:name="Grid Table 6 Colorful Accent 2" w:uiPriority="51"/>
+    <w:lsdException w:name="Grid Table 7 Colorful Accent 2" w:uiPriority="52"/>
+    <w:lsdException w:name="Grid Table 1 Light Accent 3" w:uiPriority="46"/>
+    <w:lsdException w:name="Grid Table 2 Accent 3" w:uiPriority="47"/>
+    <w:lsdException w:name="Grid Table 3 Accent 3" w:uiPriority="48"/>
+    <w:lsdException w:name="Grid Table 4 Accent 3" w:uiPriority="49"/>
+    <w:lsdException w:name="Grid Table 5 Dark Accent 3" w:uiPriority="50"/>
+    <w:lsdException w:name="Grid Table 6 Colorful Accent 3" w:uiPriority="51"/>
+    <w:lsdException w:name="Grid Table 7 Colorful Accent 3" w:uiPriority="52"/>
+    <w:lsdException w:name="Grid Table 1 Light Accent 4" w:uiPriority="46"/>
+    <w:lsdException w:name="Grid Table 2 Accent 4" w:uiPriority="47"/>
+    <w:lsdException w:name="Grid Table 3 Accent 4" w:uiPriority="48"/>
+    <w:lsdException w:name="Grid Table 4 Accent 4" w:uiPriority="49"/>
+    <w:lsdException w:name="Grid Table 5 Dark Accent 4" w:uiPriority="50"/>
+    <w:lsdException w:name="Grid Table 6 Colorful Accent 4" w:uiPriority="51"/>
+    <w:lsdException w:name="Grid Table 7 Colorful Accent 4" w:uiPriority="52"/>
+    <w:lsdException w:name="Grid Table 1 Light Accent 5" w:uiPriority="46"/>
+    <w:lsdException w:name="Grid Table 2 Accent 5" w:uiPriority="47"/>
+    <w:lsdException w:name="Grid Table 3 Accent 5" w:uiPriority="48"/>
+    <w:lsdException w:name="Grid Table 4 Accent 5" w:uiPriority="49"/>
+    <w:lsdException w:name="Grid Table 5 Dark Accent 5" w:uiPriority="50"/>
+    <w:lsdException w:name="Grid Table 6 Colorful Accent 5" w:uiPriority="51"/>
+    <w:lsdException w:name="Grid Table 7 Colorful Accent 5" w:uiPriority="52"/>
+    <w:lsdException w:name="Grid Table 1 Light Accent 6" w:uiPriority="46"/>
+    <w:lsdException w:name="Grid Table 2 Accent 6" w:uiPriority="47"/>
+    <w:lsdException w:name="Grid Table 3 Accent 6" w:uiPriority="48"/>
+    <w:lsdException w:name="Grid Table 4 Accent 6" w:uiPriority="49"/>
+    <w:lsdException w:name="Grid Table 5 Dark Accent 6" w:uiPriority="50"/>
+    <w:lsdException w:name="Grid Table 6 Colorful Accent 6" w:uiPriority="51"/>
+    <w:lsdException w:name="Grid Table 7 Colorful Accent 6" w:uiPriority="52"/>
+    <w:lsdException w:name="List Table 1 Light" w:uiPriority="46"/>
+    <w:lsdException w:name="List Table 2" w:uiPriority="47"/>
+    <w:lsdException w:name="List Table 3" w:uiPriority="48"/>
+    <w:lsdException w:name="List Table 4" w:uiPriority="49"/>
+    <w:lsdException w:name="List Table 5 Dark" w:uiPriority="50"/>
+    <w:lsdException w:name="List Table 6 Colorful" w:uiPriority="51"/>
+    <w:lsdException w:name="List Table 7 Colorful" w:uiPriority="52"/>
+    <w:lsdException w:name="List Table 1 Light Accent 1" w:uiPriority="46"/>
+    <w:lsdException w:name="List Table 2 Accent 1" w:uiPriority="47"/>
+    <w:lsdException w:name="List Table 3 Accent 1" w:uiPriority="48"/>
+    <w:lsdException w:name="List Table 4 Accent 1" w:uiPriority="49"/>
+    <w:lsdException w:name="List Table 5 Dark Accent 1" w:uiPriority="50"/>
+    <w:lsdException w:name="List Table 6 Colorful Accent 1" w:uiPriority="51"/>
+    <w:lsdException w:name="List Table 7 Colorful Accent 1" w:uiPriority="52"/>
+    <w:lsdException w:name="List Table 1 Light Accent 2" w:uiPriority="46"/>
+    <w:lsdException w:name="List Table 2 Accent 2" w:uiPriority="47"/>
+    <w:lsdException w:name="List Table 3 Accent 2" w:uiPriority="48"/>
+    <w:lsdException w:name="List Table 4 Accent 2" w:uiPriority="49"/>
+    <w:lsdException w:name="List Table 5 Dark Accent 2" w:uiPriority="50"/>
+    <w:lsdException w:name="List Table 6 Colorful Accent 2" w:uiPriority="51"/>
+    <w:lsdException w:name="List Table 7 Colorful Accent 2" w:uiPriority="52"/>
+    <w:lsdException w:name="List Table 1 Light Accent 3" w:uiPriority="46"/>
+    <w:lsdException w:name="List Table 2 Accent 3" w:uiPriority="47"/>
+    <w:lsdException w:name="List Table 3 Accent 3" w:uiPriority="48"/>
+    <w:lsdException w:name="List Table 4 Accent 3" w:uiPriority="49"/>
+    <w:lsdException w:name="List Table 5 Dark Accent 3" w:uiPriority="50"/>
+    <w:lsdException w:name="List Table 6 Colorful Accent 3" w:uiPriority="51"/>
+    <w:lsdException w:name="List Table 7 Colorful Accent 3" w:uiPriority="52"/>
+    <w:lsdException w:name="List Table 1 Light Accent 4" w:uiPriority="46"/>
+    <w:lsdException w:name="List Table 2 Accent 4" w:uiPriority="47"/>
+    <w:lsdException w:name="List Table 3 Accent 4" w:uiPriority="48"/>
+    <w:lsdException w:name="List Table 4 Accent 4" w:uiPriority="49"/>
+    <w:lsdException w:name="List Table 5 Dark Accent 4" w:uiPriority="50"/>
+    <w:lsdException w:name="List Table 6 Colorful Accent 4" w:uiPriority="51"/>
+    <w:lsdException w:name="List Table 7 Colorful Accent 4" w:uiPriority="52"/>
+    <w:lsdException w:name="List Table 1 Light Accent 5" w:uiPriority="46"/>
+    <w:lsdException w:name="List Table 2 Accent 5" w:uiPriority="47"/>
+    <w:lsdException w:name="List Table 3 Accent 5" w:uiPriority="48"/>
+    <w:lsdException w:name="List Table 4 Accent 5" w:uiPriority="49"/>
+    <w:lsdException w:name="List Table 5 Dark Accent 5" w:uiPriority="50"/>
+    <w:lsdException w:name="List Table 6 Colorful Accent 5" w:uiPriority="51"/>
+    <w:lsdException w:name="List Table 7 Colorful Accent 5" w:uiPriority="52"/>
+    <w:lsdException w:name="List Table 1 Light Accent 6" w:uiPriority="46"/>
+    <w:lsdException w:name="List Table 2 Accent 6" w:uiPriority="47"/>
+    <w:lsdException w:name="List Table 3 Accent 6" w:uiPriority="48"/>
+    <w:lsdException w:name="List Table 4 Accent 6" w:uiPriority="49"/>
+    <w:lsdException w:name="List Table 5 Dark Accent 6" w:uiPriority="50"/>
+    <w:lsdException w:name="List Table 6 Colorful Accent 6" w:uiPriority="51"/>
+    <w:lsdException w:name="List Table 7 Colorful Accent 6" w:uiPriority="52"/>
   </w:latentStyles>
   <w:style w:type="paragraph" w:default="1" w:styleId="Normal">
     <w:name w:val="Normal"/>
@@ -3408,7 +3380,7 @@
   <a:extraClrSchemeLst/>
   <a:extLst>
     <a:ext uri="{05A4C25C-085E-4340-85A3-A5531E510DB2}">
-      <thm15:themeFamily xmlns:thm15="http://schemas.microsoft.com/office/thememl/2012/main" xmlns="" name="Office Theme" id="{62F939B6-93AF-4DB8-9C6B-D6C7DFDC589F}" vid="{4A3C46E8-61CC-4603-A589-7422A47A8E4A}"/>
+      <thm15:themeFamily xmlns:thm15="http://schemas.microsoft.com/office/thememl/2012/main" name="Office Theme" id="{62F939B6-93AF-4DB8-9C6B-D6C7DFDC589F}" vid="{4A3C46E8-61CC-4603-A589-7422A47A8E4A}"/>
     </a:ext>
   </a:extLst>
 </a:theme>
